--- a/ProjectRequirements_Group15.docx
+++ b/ProjectRequirements_Group15.docx
@@ -17,7 +17,7 @@
         <w:jc w:val="center"/>
       </w:pPr>
       <w:r>
-        <w:t>Joe Ferguson, Garrett Gerver, Anas Khairy, Ali El Homayassi, Jason</w:t>
+        <w:t>Joe Ferguson, Garrett Gerver, Anas Khairy, Ali El Homayssi, Jason</w:t>
       </w:r>
       <w:r>
         <w:t xml:space="preserve"> Bellerjeau, Ameya Saraf</w:t>
@@ -30,6 +30,89 @@
       <w:r>
         <w:t>Functional Requirements</w:t>
       </w:r>
+      <w:r>
+        <w:t xml:space="preserve"> – Ranked by Priority</w:t>
+      </w:r>
+    </w:p>
+    <w:p>
+      <w:pPr>
+        <w:pStyle w:val="ListParagraph"/>
+        <w:numPr>
+          <w:ilvl w:val="0"/>
+          <w:numId w:val="3"/>
+        </w:numPr>
+      </w:pPr>
+      <w:r>
+        <w:t>Users can effectively host a sublease for others to see.</w:t>
+      </w:r>
+    </w:p>
+    <w:p>
+      <w:pPr>
+        <w:pStyle w:val="ListParagraph"/>
+        <w:numPr>
+          <w:ilvl w:val="0"/>
+          <w:numId w:val="2"/>
+        </w:numPr>
+      </w:pPr>
+      <w:r>
+        <w:t>Users can effectively find a sublease.</w:t>
+      </w:r>
+    </w:p>
+    <w:p>
+      <w:pPr>
+        <w:pStyle w:val="ListParagraph"/>
+        <w:numPr>
+          <w:ilvl w:val="0"/>
+          <w:numId w:val="2"/>
+        </w:numPr>
+      </w:pPr>
+      <w:r>
+        <w:t xml:space="preserve">Users can create a profile and select their </w:t>
+      </w:r>
+      <w:r>
+        <w:t>preferred sublease details</w:t>
+      </w:r>
+      <w:r>
+        <w:t>.</w:t>
+      </w:r>
+    </w:p>
+    <w:p>
+      <w:pPr>
+        <w:pStyle w:val="ListParagraph"/>
+        <w:numPr>
+          <w:ilvl w:val="0"/>
+          <w:numId w:val="2"/>
+        </w:numPr>
+      </w:pPr>
+      <w:r>
+        <w:t>Users can sign up or login to view</w:t>
+      </w:r>
+      <w:r>
+        <w:t>/access</w:t>
+      </w:r>
+      <w:r>
+        <w:t xml:space="preserve"> the </w:t>
+      </w:r>
+      <w:r>
+        <w:t>website.</w:t>
+      </w:r>
+    </w:p>
+    <w:p>
+      <w:pPr>
+        <w:pStyle w:val="ListParagraph"/>
+        <w:numPr>
+          <w:ilvl w:val="0"/>
+          <w:numId w:val="2"/>
+        </w:numPr>
+      </w:pPr>
+      <w:r>
+        <w:t>Users can authenticate their university email address.</w:t>
+      </w:r>
+    </w:p>
+    <w:p>
+      <w:pPr>
+        <w:pStyle w:val="ListParagraph"/>
+      </w:pPr>
     </w:p>
     <w:p>
       <w:pPr>
@@ -38,6 +121,153 @@
       <w:r>
         <w:t>Non-Functional Requirements</w:t>
       </w:r>
+      <w:r>
+        <w:t xml:space="preserve"> – Ranked by Priority</w:t>
+      </w:r>
+    </w:p>
+    <w:p>
+      <w:pPr>
+        <w:pStyle w:val="ListParagraph"/>
+        <w:numPr>
+          <w:ilvl w:val="0"/>
+          <w:numId w:val="1"/>
+        </w:numPr>
+      </w:pPr>
+      <w:r>
+        <w:t>Site has intuitive UI which allows easy navigation</w:t>
+      </w:r>
+      <w:r>
+        <w:t>.</w:t>
+      </w:r>
+    </w:p>
+    <w:p>
+      <w:pPr>
+        <w:pStyle w:val="ListParagraph"/>
+        <w:numPr>
+          <w:ilvl w:val="0"/>
+          <w:numId w:val="1"/>
+        </w:numPr>
+      </w:pPr>
+      <w:r>
+        <w:t>Users’ profiles and account details are secured and authorized</w:t>
+      </w:r>
+      <w:r>
+        <w:t>.</w:t>
+      </w:r>
+    </w:p>
+    <w:p>
+      <w:pPr>
+        <w:pStyle w:val="ListParagraph"/>
+        <w:numPr>
+          <w:ilvl w:val="0"/>
+          <w:numId w:val="1"/>
+        </w:numPr>
+      </w:pPr>
+      <w:r>
+        <w:t xml:space="preserve">Users can find listings within seconds of </w:t>
+      </w:r>
+      <w:r>
+        <w:t>opening the web application</w:t>
+      </w:r>
+      <w:r>
+        <w:t>.</w:t>
+      </w:r>
+    </w:p>
+    <w:p>
+      <w:pPr>
+        <w:pStyle w:val="ListParagraph"/>
+        <w:numPr>
+          <w:ilvl w:val="0"/>
+          <w:numId w:val="1"/>
+        </w:numPr>
+      </w:pPr>
+      <w:r>
+        <w:t>Users can opt out of sharing location details if they do not feel comfortable with doing so.</w:t>
+      </w:r>
+    </w:p>
+    <w:p>
+      <w:pPr>
+        <w:pStyle w:val="ListParagraph"/>
+        <w:numPr>
+          <w:ilvl w:val="0"/>
+          <w:numId w:val="1"/>
+        </w:numPr>
+      </w:pPr>
+      <w:r>
+        <w:t xml:space="preserve">Users will be recommended </w:t>
+      </w:r>
+      <w:r>
+        <w:t>listings that correlate with their profile to a 90% accuracy or approval rating.</w:t>
+      </w:r>
+    </w:p>
+    <w:p>
+      <w:pPr>
+        <w:pStyle w:val="ListParagraph"/>
+        <w:numPr>
+          <w:ilvl w:val="0"/>
+          <w:numId w:val="1"/>
+        </w:numPr>
+      </w:pPr>
+      <w:r>
+        <w:t xml:space="preserve">Site </w:t>
+      </w:r>
+      <w:r>
+        <w:t xml:space="preserve">functions </w:t>
+      </w:r>
+      <w:r>
+        <w:t>prop</w:t>
+      </w:r>
+      <w:r>
+        <w:t xml:space="preserve">erly </w:t>
+      </w:r>
+      <w:r>
+        <w:t>o</w:t>
+      </w:r>
+      <w:r>
+        <w:t xml:space="preserve">n </w:t>
+      </w:r>
+      <w:r>
+        <w:t xml:space="preserve">different </w:t>
+      </w:r>
+      <w:r>
+        <w:t>brow</w:t>
+      </w:r>
+      <w:r>
+        <w:t>sers</w:t>
+      </w:r>
+      <w:r>
+        <w:t>.</w:t>
+      </w:r>
+    </w:p>
+    <w:p>
+      <w:pPr>
+        <w:pStyle w:val="ListParagraph"/>
+        <w:numPr>
+          <w:ilvl w:val="0"/>
+          <w:numId w:val="1"/>
+        </w:numPr>
+      </w:pPr>
+      <w:r>
+        <w:t xml:space="preserve">Website </w:t>
+      </w:r>
+      <w:r>
+        <w:t xml:space="preserve">has overall rating </w:t>
+      </w:r>
+      <w:r>
+        <w:t>of over</w:t>
+      </w:r>
+      <w:r>
+        <w:t xml:space="preserve"> </w:t>
+      </w:r>
+      <w:r>
+        <w:t>4 stars</w:t>
+      </w:r>
+      <w:r>
+        <w:t>, 80%</w:t>
+      </w:r>
+      <w:r>
+        <w:t xml:space="preserve"> review.</w:t>
+      </w:r>
     </w:p>
     <w:p>
       <w:pPr>
@@ -49,18 +279,420 @@
     </w:p>
     <w:p>
       <w:pPr>
+        <w:rPr>
+          <w:color w:val="EE0000"/>
+        </w:rPr>
+      </w:pPr>
+      <w:r>
+        <w:rPr>
+          <w:color w:val="EE0000"/>
+        </w:rPr>
+        <w:t>To</w:t>
+      </w:r>
+      <w:r>
+        <w:rPr>
+          <w:color w:val="EE0000"/>
+        </w:rPr>
+        <w:t xml:space="preserve"> be done later</w:t>
+      </w:r>
+    </w:p>
+    <w:p>
+      <w:pPr>
         <w:pStyle w:val="Heading1"/>
       </w:pPr>
       <w:r>
-        <w:t>Priorities of the requirements</w:t>
-      </w:r>
-    </w:p>
-    <w:p>
-      <w:pPr>
-        <w:pStyle w:val="Heading1"/>
-      </w:pPr>
-      <w:r>
         <w:t>Scenarios and Use Case diagrams (Minimum 3 of each)</w:t>
+      </w:r>
+    </w:p>
+    <w:p>
+      <w:pPr>
+        <w:rPr>
+          <w:color w:val="EE0000"/>
+        </w:rPr>
+      </w:pPr>
+      <w:r>
+        <w:rPr>
+          <w:color w:val="EE0000"/>
+        </w:rPr>
+        <w:t>Scenarios are useful in discussing a proposed system with a client, but requirements need to be made more precise before a system is fully understood.</w:t>
+      </w:r>
+    </w:p>
+    <w:p>
+      <w:pPr>
+        <w:rPr>
+          <w:color w:val="EE0000"/>
+        </w:rPr>
+      </w:pPr>
+      <w:r>
+        <w:rPr>
+          <w:color w:val="EE0000"/>
+        </w:rPr>
+        <w:t>A use case provides such as model. &lt;-This needs to be a diagram</w:t>
+      </w:r>
+    </w:p>
+    <w:p>
+      <w:pPr>
+        <w:pStyle w:val="ListParagraph"/>
+        <w:numPr>
+          <w:ilvl w:val="0"/>
+          <w:numId w:val="4"/>
+        </w:numPr>
+      </w:pPr>
+      <w:r>
+        <w:t>Scenario 1:</w:t>
+      </w:r>
+      <w:r>
+        <w:t xml:space="preserve"> </w:t>
+      </w:r>
+      <w:r>
+        <w:t xml:space="preserve">- </w:t>
+      </w:r>
+      <w:r>
+        <w:rPr>
+          <w:color w:val="EE0000"/>
+        </w:rPr>
+        <w:t>Joe Ferguson</w:t>
+      </w:r>
+    </w:p>
+    <w:p>
+      <w:pPr>
+        <w:pStyle w:val="ListParagraph"/>
+      </w:pPr>
+      <w:r>
+        <w:rPr>
+          <w:b/>
+          <w:bCs/>
+        </w:rPr>
+        <w:t>“”</w:t>
+      </w:r>
+      <w:r>
+        <w:rPr>
+          <w:b/>
+          <w:bCs/>
+        </w:rPr>
+        <w:t>Initial:</w:t>
+      </w:r>
+      <w:r>
+        <w:rPr>
+          <w:b/>
+          <w:bCs/>
+        </w:rPr>
+        <w:t xml:space="preserve"> </w:t>
+      </w:r>
+      <w:r>
+        <w:t>A</w:t>
+      </w:r>
+      <w:r>
+        <w:t xml:space="preserve"> student at a university wants a way to help their friend find a sublease for their </w:t>
+      </w:r>
+      <w:r>
+        <w:t>apartment. He has plenty of time to find one, but the friend is picky</w:t>
+      </w:r>
+      <w:r>
+        <w:t xml:space="preserve"> and only wants </w:t>
+      </w:r>
+      <w:r>
+        <w:t>an individual</w:t>
+      </w:r>
+      <w:r>
+        <w:t xml:space="preserve"> that is similar </w:t>
+      </w:r>
+      <w:r>
+        <w:t xml:space="preserve">to them and </w:t>
+      </w:r>
+      <w:r>
+        <w:t>is trusted.</w:t>
+      </w:r>
+      <w:r>
+        <w:t xml:space="preserve"> This is because their previous experience with subleasing </w:t>
+      </w:r>
+      <w:r>
+        <w:t xml:space="preserve">was bad as the last sublease </w:t>
+      </w:r>
+      <w:r>
+        <w:t>was unclean</w:t>
+      </w:r>
+    </w:p>
+    <w:p>
+      <w:pPr>
+        <w:pStyle w:val="ListParagraph"/>
+      </w:pPr>
+      <w:r>
+        <w:rPr>
+          <w:b/>
+          <w:bCs/>
+        </w:rPr>
+        <w:t>Normal:</w:t>
+      </w:r>
+      <w:r>
+        <w:rPr>
+          <w:b/>
+          <w:bCs/>
+        </w:rPr>
+        <w:t xml:space="preserve"> </w:t>
+      </w:r>
+      <w:r>
+        <w:t>The student goes to SubleaseInc.</w:t>
+      </w:r>
+      <w:r>
+        <w:t xml:space="preserve">, creates a validated account with </w:t>
+      </w:r>
+      <w:r>
+        <w:t>their</w:t>
+      </w:r>
+      <w:r>
+        <w:t>””</w:t>
+      </w:r>
+    </w:p>
+    <w:p>
+      <w:pPr>
+        <w:pStyle w:val="ListParagraph"/>
+        <w:rPr>
+          <w:b/>
+          <w:bCs/>
+        </w:rPr>
+      </w:pPr>
+    </w:p>
+    <w:p>
+      <w:pPr>
+        <w:pStyle w:val="ListParagraph"/>
+        <w:numPr>
+          <w:ilvl w:val="0"/>
+          <w:numId w:val="4"/>
+        </w:numPr>
+      </w:pPr>
+      <w:r>
+        <w:t>Scenario 2:</w:t>
+      </w:r>
+      <w:r>
+        <w:t xml:space="preserve"> </w:t>
+      </w:r>
+      <w:r>
+        <w:br/>
+      </w:r>
+      <w:r>
+        <w:rPr>
+          <w:b/>
+          <w:bCs/>
+        </w:rPr>
+        <w:t>Initial</w:t>
+      </w:r>
+      <w:r>
+        <w:t xml:space="preserve">: </w:t>
+      </w:r>
+      <w:r>
+        <w:t xml:space="preserve">A student got a co-op out of state for the next semester. Because of the location, the student </w:t>
+      </w:r>
+      <w:r>
+        <w:t xml:space="preserve">isn’t able to live on campus for that next semester and doesn’t have a lot of time to sublease their apartment. </w:t>
+      </w:r>
+      <w:r>
+        <w:t>The student needs an easy and stress-free way to handle their situation.</w:t>
+      </w:r>
+      <w:r>
+        <w:br/>
+      </w:r>
+      <w:r>
+        <w:rPr>
+          <w:b/>
+          <w:bCs/>
+        </w:rPr>
+        <w:t>Normal</w:t>
+      </w:r>
+      <w:r>
+        <w:t xml:space="preserve">: The student </w:t>
+      </w:r>
+      <w:r>
+        <w:t>goes to</w:t>
+      </w:r>
+      <w:r>
+        <w:t xml:space="preserve"> the “SubleaseInc.” website, quickly creates a </w:t>
+      </w:r>
+      <w:r>
+        <w:t xml:space="preserve">validated account with their school email address, and in a matter of minutes is able to create a listing </w:t>
+      </w:r>
+      <w:r>
+        <w:t>using the “Create Listing” feature. This posts a listing for</w:t>
+      </w:r>
+      <w:r>
+        <w:t xml:space="preserve"> their apartment for the designated semester</w:t>
+      </w:r>
+      <w:r>
+        <w:t>, showcasing the apartment’s location and any</w:t>
+      </w:r>
+      <w:r>
+        <w:t xml:space="preserve"> </w:t>
+      </w:r>
+      <w:r>
+        <w:t>pictures</w:t>
+      </w:r>
+      <w:r>
+        <w:t xml:space="preserve"> </w:t>
+      </w:r>
+      <w:r>
+        <w:t>of the apartment.</w:t>
+      </w:r>
+      <w:r>
+        <w:t xml:space="preserve"> Then, other students using the website can browse sublease options, find our student’s listing, and </w:t>
+      </w:r>
+      <w:r>
+        <w:t>send an email to their registered school email address asking for more information. From there, our student can check their registered email for offers from other students.</w:t>
+      </w:r>
+      <w:r>
+        <w:br/>
+      </w:r>
+      <w:r>
+        <w:rPr>
+          <w:b/>
+          <w:bCs/>
+        </w:rPr>
+        <w:t>What could go wrong</w:t>
+      </w:r>
+      <w:r>
+        <w:t xml:space="preserve">: The student creating the listing is not guaranteed to get offers on their apartment, especially if the </w:t>
+      </w:r>
+      <w:r>
+        <w:rPr>
+          <w:sz w:val="20"/>
+          <w:szCs w:val="20"/>
+        </w:rPr>
+        <w:t>personalized</w:t>
+      </w:r>
+      <w:r>
+        <w:t xml:space="preserve"> algorithm to show users available listings doesn’t think others will like the apartment. This may create a struggle for users to </w:t>
+      </w:r>
+      <w:r>
+        <w:t xml:space="preserve">try and </w:t>
+      </w:r>
+      <w:r>
+        <w:t xml:space="preserve">use SEO techniques </w:t>
+      </w:r>
+      <w:r>
+        <w:t xml:space="preserve">to prioritize their apartment over others in the algorithm. This creates an edge for students with more SEO experience, which seems unfair and inauthentic. </w:t>
+      </w:r>
+      <w:r>
+        <w:br/>
+      </w:r>
+      <w:r>
+        <w:rPr>
+          <w:b/>
+          <w:bCs/>
+        </w:rPr>
+        <w:t>Other Activities</w:t>
+      </w:r>
+      <w:r>
+        <w:t>: tbd</w:t>
+      </w:r>
+      <w:r>
+        <w:br/>
+      </w:r>
+      <w:r>
+        <w:rPr>
+          <w:b/>
+          <w:bCs/>
+        </w:rPr>
+        <w:t>System State of Completion</w:t>
+      </w:r>
+      <w:r>
+        <w:t>: tbd</w:t>
+      </w:r>
+    </w:p>
+    <w:p>
+      <w:pPr>
+        <w:pStyle w:val="ListParagraph"/>
+        <w:numPr>
+          <w:ilvl w:val="0"/>
+          <w:numId w:val="4"/>
+        </w:numPr>
+      </w:pPr>
+      <w:r>
+        <w:t>Scenario 3:</w:t>
+      </w:r>
+      <w:r>
+        <w:t xml:space="preserve"> </w:t>
+      </w:r>
+    </w:p>
+    <w:p>
+      <w:pPr>
+        <w:pStyle w:val="ListParagraph"/>
+      </w:pPr>
+      <w:r>
+        <w:rPr>
+          <w:b/>
+          <w:bCs/>
+        </w:rPr>
+        <w:t xml:space="preserve">Initial: </w:t>
+      </w:r>
+      <w:r>
+        <w:t>A student is interning in Cincinnati for the semester and need</w:t>
+      </w:r>
+      <w:r>
+        <w:t>s</w:t>
+      </w:r>
+      <w:r>
+        <w:t xml:space="preserve"> to find a sublease in a short timeframe. </w:t>
+      </w:r>
+      <w:r>
+        <w:t xml:space="preserve">The sublease has several specific requirements, like location, number of roommates, and </w:t>
+      </w:r>
+      <w:r>
+        <w:t xml:space="preserve">affordability, that must be met. </w:t>
+      </w:r>
+    </w:p>
+    <w:p>
+      <w:pPr>
+        <w:pStyle w:val="ListParagraph"/>
+      </w:pPr>
+    </w:p>
+    <w:p>
+      <w:pPr>
+        <w:pStyle w:val="ListParagraph"/>
+        <w:numPr>
+          <w:ilvl w:val="0"/>
+          <w:numId w:val="5"/>
+        </w:numPr>
+      </w:pPr>
+      <w:r>
+        <w:t>Use Case Diagram 1:</w:t>
+      </w:r>
+      <w:r>
+        <w:t xml:space="preserve"> </w:t>
+      </w:r>
+      <w:r>
+        <w:rPr>
+          <w:color w:val="EE0000"/>
+        </w:rPr>
+        <w:t>To be done later outside meeting</w:t>
+      </w:r>
+      <w:r>
+        <w:rPr>
+          <w:color w:val="EE0000"/>
+        </w:rPr>
+        <w:t xml:space="preserve"> – Joe Ferguson</w:t>
+      </w:r>
+    </w:p>
+    <w:p>
+      <w:pPr>
+        <w:pStyle w:val="ListParagraph"/>
+        <w:numPr>
+          <w:ilvl w:val="0"/>
+          <w:numId w:val="5"/>
+        </w:numPr>
+      </w:pPr>
+      <w:r>
+        <w:t>Use Case Diagram 2:</w:t>
+      </w:r>
+    </w:p>
+    <w:p>
+      <w:pPr>
+        <w:pStyle w:val="ListParagraph"/>
+        <w:numPr>
+          <w:ilvl w:val="0"/>
+          <w:numId w:val="5"/>
+        </w:numPr>
+      </w:pPr>
+      <w:r>
+        <w:t>Use Case Diagram 3:</w:t>
       </w:r>
     </w:p>
     <w:sectPr>
@@ -71,6 +703,471 @@
     </w:sectPr>
   </w:body>
 </w:document>
+</file>
+
+<file path=word/numbering.xml><?xml version="1.0" encoding="utf-8"?>
+<w:numbering xmlns:wpc="http://schemas.microsoft.com/office/word/2010/wordprocessingCanvas" xmlns:cx="http://schemas.microsoft.com/office/drawing/2014/chartex" xmlns:cx1="http://schemas.microsoft.com/office/drawing/2015/9/8/chartex" xmlns:cx2="http://schemas.microsoft.com/office/drawing/2015/10/21/chartex" xmlns:cx3="http://schemas.microsoft.com/office/drawing/2016/5/9/chartex" xmlns:cx4="http://schemas.microsoft.com/office/drawing/2016/5/10/chartex" xmlns:cx5="http://schemas.microsoft.com/office/drawing/2016/5/11/chartex" xmlns:cx6="http://schemas.microsoft.com/office/drawing/2016/5/12/chartex" xmlns:cx7="http://schemas.microsoft.com/office/drawing/2016/5/13/chartex" xmlns:cx8="http://schemas.microsoft.com/office/drawing/2016/5/14/chartex" xmlns:mc="http://schemas.openxmlformats.org/markup-compatibility/2006" xmlns:aink="http://schemas.microsoft.com/office/drawing/2016/ink" xmlns:am3d="http://schemas.microsoft.com/office/drawing/2017/model3d" xmlns:o="urn:schemas-microsoft-com:office:office" xmlns:oel="http://schemas.microsoft.com/office/2019/extlst" xmlns:r="http://schemas.openxmlformats.org/officeDocument/2006/relationships" xmlns:m="http://schemas.openxmlformats.org/officeDocument/2006/math" xmlns:v="urn:schemas-microsoft-com:vml" xmlns:wp14="http://schemas.microsoft.com/office/word/2010/wordprocessingDrawing" xmlns:wp="http://schemas.openxmlformats.org/drawingml/2006/wordprocessingDrawing" xmlns:w10="urn:schemas-microsoft-com:office:word" xmlns:w="http://schemas.openxmlformats.org/wordprocessingml/2006/main" xmlns:w14="http://schemas.microsoft.com/office/word/2010/wordml" xmlns:w15="http://schemas.microsoft.com/office/word/2012/wordml" xmlns:w16cex="http://schemas.microsoft.com/office/word/2018/wordml/cex" xmlns:w16cid="http://schemas.microsoft.com/office/word/2016/wordml/cid" xmlns:w16="http://schemas.microsoft.com/office/word/2018/wordml" xmlns:w16du="http://schemas.microsoft.com/office/word/2023/wordml/word16du" xmlns:w16sdtdh="http://schemas.microsoft.com/office/word/2020/wordml/sdtdatahash" xmlns:w16sdtfl="http://schemas.microsoft.com/office/word/2024/wordml/sdtformatlock" xmlns:w16se="http://schemas.microsoft.com/office/word/2015/wordml/symex" xmlns:wpg="http://schemas.microsoft.com/office/word/2010/wordprocessingGroup" xmlns:wpi="http://schemas.microsoft.com/office/word/2010/wordprocessingInk" xmlns:wne="http://schemas.microsoft.com/office/word/2006/wordml" xmlns:wps="http://schemas.microsoft.com/office/word/2010/wordprocessingShape" mc:Ignorable="w14 w15 w16se w16cid w16 w16cex w16sdtdh w16sdtfl w16du wp14">
+  <w:abstractNum w:abstractNumId="0" w15:restartNumberingAfterBreak="0">
+    <w:nsid w:val="0FC3570B"/>
+    <w:multiLevelType w:val="hybridMultilevel"/>
+    <w:tmpl w:val="5AC4881C"/>
+    <w:lvl w:ilvl="0" w:tplc="0409000F">
+      <w:start w:val="1"/>
+      <w:numFmt w:val="decimal"/>
+      <w:lvlText w:val="%1."/>
+      <w:lvlJc w:val="left"/>
+      <w:pPr>
+        <w:ind w:left="720" w:hanging="360"/>
+      </w:pPr>
+      <w:rPr>
+        <w:rFonts w:hint="default"/>
+      </w:rPr>
+    </w:lvl>
+    <w:lvl w:ilvl="1" w:tplc="04090019" w:tentative="1">
+      <w:start w:val="1"/>
+      <w:numFmt w:val="lowerLetter"/>
+      <w:lvlText w:val="%2."/>
+      <w:lvlJc w:val="left"/>
+      <w:pPr>
+        <w:ind w:left="1440" w:hanging="360"/>
+      </w:pPr>
+    </w:lvl>
+    <w:lvl w:ilvl="2" w:tplc="0409001B" w:tentative="1">
+      <w:start w:val="1"/>
+      <w:numFmt w:val="lowerRoman"/>
+      <w:lvlText w:val="%3."/>
+      <w:lvlJc w:val="right"/>
+      <w:pPr>
+        <w:ind w:left="2160" w:hanging="180"/>
+      </w:pPr>
+    </w:lvl>
+    <w:lvl w:ilvl="3" w:tplc="0409000F" w:tentative="1">
+      <w:start w:val="1"/>
+      <w:numFmt w:val="decimal"/>
+      <w:lvlText w:val="%4."/>
+      <w:lvlJc w:val="left"/>
+      <w:pPr>
+        <w:ind w:left="2880" w:hanging="360"/>
+      </w:pPr>
+    </w:lvl>
+    <w:lvl w:ilvl="4" w:tplc="04090019" w:tentative="1">
+      <w:start w:val="1"/>
+      <w:numFmt w:val="lowerLetter"/>
+      <w:lvlText w:val="%5."/>
+      <w:lvlJc w:val="left"/>
+      <w:pPr>
+        <w:ind w:left="3600" w:hanging="360"/>
+      </w:pPr>
+    </w:lvl>
+    <w:lvl w:ilvl="5" w:tplc="0409001B" w:tentative="1">
+      <w:start w:val="1"/>
+      <w:numFmt w:val="lowerRoman"/>
+      <w:lvlText w:val="%6."/>
+      <w:lvlJc w:val="right"/>
+      <w:pPr>
+        <w:ind w:left="4320" w:hanging="180"/>
+      </w:pPr>
+    </w:lvl>
+    <w:lvl w:ilvl="6" w:tplc="0409000F" w:tentative="1">
+      <w:start w:val="1"/>
+      <w:numFmt w:val="decimal"/>
+      <w:lvlText w:val="%7."/>
+      <w:lvlJc w:val="left"/>
+      <w:pPr>
+        <w:ind w:left="5040" w:hanging="360"/>
+      </w:pPr>
+    </w:lvl>
+    <w:lvl w:ilvl="7" w:tplc="04090019" w:tentative="1">
+      <w:start w:val="1"/>
+      <w:numFmt w:val="lowerLetter"/>
+      <w:lvlText w:val="%8."/>
+      <w:lvlJc w:val="left"/>
+      <w:pPr>
+        <w:ind w:left="5760" w:hanging="360"/>
+      </w:pPr>
+    </w:lvl>
+    <w:lvl w:ilvl="8" w:tplc="0409001B" w:tentative="1">
+      <w:start w:val="1"/>
+      <w:numFmt w:val="lowerRoman"/>
+      <w:lvlText w:val="%9."/>
+      <w:lvlJc w:val="right"/>
+      <w:pPr>
+        <w:ind w:left="6480" w:hanging="180"/>
+      </w:pPr>
+    </w:lvl>
+  </w:abstractNum>
+  <w:abstractNum w:abstractNumId="1" w15:restartNumberingAfterBreak="0">
+    <w:nsid w:val="23B75FDF"/>
+    <w:multiLevelType w:val="hybridMultilevel"/>
+    <w:tmpl w:val="05609A30"/>
+    <w:lvl w:ilvl="0" w:tplc="0409000F">
+      <w:start w:val="1"/>
+      <w:numFmt w:val="decimal"/>
+      <w:lvlText w:val="%1."/>
+      <w:lvlJc w:val="left"/>
+      <w:pPr>
+        <w:ind w:left="720" w:hanging="360"/>
+      </w:pPr>
+      <w:rPr>
+        <w:rFonts w:hint="default"/>
+      </w:rPr>
+    </w:lvl>
+    <w:lvl w:ilvl="1" w:tplc="04090019" w:tentative="1">
+      <w:start w:val="1"/>
+      <w:numFmt w:val="lowerLetter"/>
+      <w:lvlText w:val="%2."/>
+      <w:lvlJc w:val="left"/>
+      <w:pPr>
+        <w:ind w:left="1440" w:hanging="360"/>
+      </w:pPr>
+    </w:lvl>
+    <w:lvl w:ilvl="2" w:tplc="0409001B" w:tentative="1">
+      <w:start w:val="1"/>
+      <w:numFmt w:val="lowerRoman"/>
+      <w:lvlText w:val="%3."/>
+      <w:lvlJc w:val="right"/>
+      <w:pPr>
+        <w:ind w:left="2160" w:hanging="180"/>
+      </w:pPr>
+    </w:lvl>
+    <w:lvl w:ilvl="3" w:tplc="0409000F" w:tentative="1">
+      <w:start w:val="1"/>
+      <w:numFmt w:val="decimal"/>
+      <w:lvlText w:val="%4."/>
+      <w:lvlJc w:val="left"/>
+      <w:pPr>
+        <w:ind w:left="2880" w:hanging="360"/>
+      </w:pPr>
+    </w:lvl>
+    <w:lvl w:ilvl="4" w:tplc="04090019" w:tentative="1">
+      <w:start w:val="1"/>
+      <w:numFmt w:val="lowerLetter"/>
+      <w:lvlText w:val="%5."/>
+      <w:lvlJc w:val="left"/>
+      <w:pPr>
+        <w:ind w:left="3600" w:hanging="360"/>
+      </w:pPr>
+    </w:lvl>
+    <w:lvl w:ilvl="5" w:tplc="0409001B" w:tentative="1">
+      <w:start w:val="1"/>
+      <w:numFmt w:val="lowerRoman"/>
+      <w:lvlText w:val="%6."/>
+      <w:lvlJc w:val="right"/>
+      <w:pPr>
+        <w:ind w:left="4320" w:hanging="180"/>
+      </w:pPr>
+    </w:lvl>
+    <w:lvl w:ilvl="6" w:tplc="0409000F" w:tentative="1">
+      <w:start w:val="1"/>
+      <w:numFmt w:val="decimal"/>
+      <w:lvlText w:val="%7."/>
+      <w:lvlJc w:val="left"/>
+      <w:pPr>
+        <w:ind w:left="5040" w:hanging="360"/>
+      </w:pPr>
+    </w:lvl>
+    <w:lvl w:ilvl="7" w:tplc="04090019" w:tentative="1">
+      <w:start w:val="1"/>
+      <w:numFmt w:val="lowerLetter"/>
+      <w:lvlText w:val="%8."/>
+      <w:lvlJc w:val="left"/>
+      <w:pPr>
+        <w:ind w:left="5760" w:hanging="360"/>
+      </w:pPr>
+    </w:lvl>
+    <w:lvl w:ilvl="8" w:tplc="0409001B" w:tentative="1">
+      <w:start w:val="1"/>
+      <w:numFmt w:val="lowerRoman"/>
+      <w:lvlText w:val="%9."/>
+      <w:lvlJc w:val="right"/>
+      <w:pPr>
+        <w:ind w:left="6480" w:hanging="180"/>
+      </w:pPr>
+    </w:lvl>
+  </w:abstractNum>
+  <w:abstractNum w:abstractNumId="2" w15:restartNumberingAfterBreak="0">
+    <w:nsid w:val="2D6943D4"/>
+    <w:multiLevelType w:val="hybridMultilevel"/>
+    <w:tmpl w:val="22EE7552"/>
+    <w:lvl w:ilvl="0" w:tplc="0409000F">
+      <w:start w:val="1"/>
+      <w:numFmt w:val="decimal"/>
+      <w:lvlText w:val="%1."/>
+      <w:lvlJc w:val="left"/>
+      <w:pPr>
+        <w:ind w:left="720" w:hanging="360"/>
+      </w:pPr>
+      <w:rPr>
+        <w:rFonts w:hint="default"/>
+      </w:rPr>
+    </w:lvl>
+    <w:lvl w:ilvl="1" w:tplc="04090019" w:tentative="1">
+      <w:start w:val="1"/>
+      <w:numFmt w:val="lowerLetter"/>
+      <w:lvlText w:val="%2."/>
+      <w:lvlJc w:val="left"/>
+      <w:pPr>
+        <w:ind w:left="1440" w:hanging="360"/>
+      </w:pPr>
+    </w:lvl>
+    <w:lvl w:ilvl="2" w:tplc="0409001B" w:tentative="1">
+      <w:start w:val="1"/>
+      <w:numFmt w:val="lowerRoman"/>
+      <w:lvlText w:val="%3."/>
+      <w:lvlJc w:val="right"/>
+      <w:pPr>
+        <w:ind w:left="2160" w:hanging="180"/>
+      </w:pPr>
+    </w:lvl>
+    <w:lvl w:ilvl="3" w:tplc="0409000F" w:tentative="1">
+      <w:start w:val="1"/>
+      <w:numFmt w:val="decimal"/>
+      <w:lvlText w:val="%4."/>
+      <w:lvlJc w:val="left"/>
+      <w:pPr>
+        <w:ind w:left="2880" w:hanging="360"/>
+      </w:pPr>
+    </w:lvl>
+    <w:lvl w:ilvl="4" w:tplc="04090019" w:tentative="1">
+      <w:start w:val="1"/>
+      <w:numFmt w:val="lowerLetter"/>
+      <w:lvlText w:val="%5."/>
+      <w:lvlJc w:val="left"/>
+      <w:pPr>
+        <w:ind w:left="3600" w:hanging="360"/>
+      </w:pPr>
+    </w:lvl>
+    <w:lvl w:ilvl="5" w:tplc="0409001B" w:tentative="1">
+      <w:start w:val="1"/>
+      <w:numFmt w:val="lowerRoman"/>
+      <w:lvlText w:val="%6."/>
+      <w:lvlJc w:val="right"/>
+      <w:pPr>
+        <w:ind w:left="4320" w:hanging="180"/>
+      </w:pPr>
+    </w:lvl>
+    <w:lvl w:ilvl="6" w:tplc="0409000F" w:tentative="1">
+      <w:start w:val="1"/>
+      <w:numFmt w:val="decimal"/>
+      <w:lvlText w:val="%7."/>
+      <w:lvlJc w:val="left"/>
+      <w:pPr>
+        <w:ind w:left="5040" w:hanging="360"/>
+      </w:pPr>
+    </w:lvl>
+    <w:lvl w:ilvl="7" w:tplc="04090019" w:tentative="1">
+      <w:start w:val="1"/>
+      <w:numFmt w:val="lowerLetter"/>
+      <w:lvlText w:val="%8."/>
+      <w:lvlJc w:val="left"/>
+      <w:pPr>
+        <w:ind w:left="5760" w:hanging="360"/>
+      </w:pPr>
+    </w:lvl>
+    <w:lvl w:ilvl="8" w:tplc="0409001B" w:tentative="1">
+      <w:start w:val="1"/>
+      <w:numFmt w:val="lowerRoman"/>
+      <w:lvlText w:val="%9."/>
+      <w:lvlJc w:val="right"/>
+      <w:pPr>
+        <w:ind w:left="6480" w:hanging="180"/>
+      </w:pPr>
+    </w:lvl>
+  </w:abstractNum>
+  <w:abstractNum w:abstractNumId="3" w15:restartNumberingAfterBreak="0">
+    <w:nsid w:val="30212929"/>
+    <w:multiLevelType w:val="hybridMultilevel"/>
+    <w:tmpl w:val="6B2C0A9C"/>
+    <w:lvl w:ilvl="0" w:tplc="0409000F">
+      <w:start w:val="1"/>
+      <w:numFmt w:val="decimal"/>
+      <w:lvlText w:val="%1."/>
+      <w:lvlJc w:val="left"/>
+      <w:pPr>
+        <w:ind w:left="720" w:hanging="360"/>
+      </w:pPr>
+      <w:rPr>
+        <w:rFonts w:hint="default"/>
+      </w:rPr>
+    </w:lvl>
+    <w:lvl w:ilvl="1" w:tplc="04090019" w:tentative="1">
+      <w:start w:val="1"/>
+      <w:numFmt w:val="lowerLetter"/>
+      <w:lvlText w:val="%2."/>
+      <w:lvlJc w:val="left"/>
+      <w:pPr>
+        <w:ind w:left="1440" w:hanging="360"/>
+      </w:pPr>
+    </w:lvl>
+    <w:lvl w:ilvl="2" w:tplc="0409001B" w:tentative="1">
+      <w:start w:val="1"/>
+      <w:numFmt w:val="lowerRoman"/>
+      <w:lvlText w:val="%3."/>
+      <w:lvlJc w:val="right"/>
+      <w:pPr>
+        <w:ind w:left="2160" w:hanging="180"/>
+      </w:pPr>
+    </w:lvl>
+    <w:lvl w:ilvl="3" w:tplc="0409000F" w:tentative="1">
+      <w:start w:val="1"/>
+      <w:numFmt w:val="decimal"/>
+      <w:lvlText w:val="%4."/>
+      <w:lvlJc w:val="left"/>
+      <w:pPr>
+        <w:ind w:left="2880" w:hanging="360"/>
+      </w:pPr>
+    </w:lvl>
+    <w:lvl w:ilvl="4" w:tplc="04090019" w:tentative="1">
+      <w:start w:val="1"/>
+      <w:numFmt w:val="lowerLetter"/>
+      <w:lvlText w:val="%5."/>
+      <w:lvlJc w:val="left"/>
+      <w:pPr>
+        <w:ind w:left="3600" w:hanging="360"/>
+      </w:pPr>
+    </w:lvl>
+    <w:lvl w:ilvl="5" w:tplc="0409001B" w:tentative="1">
+      <w:start w:val="1"/>
+      <w:numFmt w:val="lowerRoman"/>
+      <w:lvlText w:val="%6."/>
+      <w:lvlJc w:val="right"/>
+      <w:pPr>
+        <w:ind w:left="4320" w:hanging="180"/>
+      </w:pPr>
+    </w:lvl>
+    <w:lvl w:ilvl="6" w:tplc="0409000F" w:tentative="1">
+      <w:start w:val="1"/>
+      <w:numFmt w:val="decimal"/>
+      <w:lvlText w:val="%7."/>
+      <w:lvlJc w:val="left"/>
+      <w:pPr>
+        <w:ind w:left="5040" w:hanging="360"/>
+      </w:pPr>
+    </w:lvl>
+    <w:lvl w:ilvl="7" w:tplc="04090019" w:tentative="1">
+      <w:start w:val="1"/>
+      <w:numFmt w:val="lowerLetter"/>
+      <w:lvlText w:val="%8."/>
+      <w:lvlJc w:val="left"/>
+      <w:pPr>
+        <w:ind w:left="5760" w:hanging="360"/>
+      </w:pPr>
+    </w:lvl>
+    <w:lvl w:ilvl="8" w:tplc="0409001B" w:tentative="1">
+      <w:start w:val="1"/>
+      <w:numFmt w:val="lowerRoman"/>
+      <w:lvlText w:val="%9."/>
+      <w:lvlJc w:val="right"/>
+      <w:pPr>
+        <w:ind w:left="6480" w:hanging="180"/>
+      </w:pPr>
+    </w:lvl>
+  </w:abstractNum>
+  <w:abstractNum w:abstractNumId="4" w15:restartNumberingAfterBreak="0">
+    <w:nsid w:val="60E7566B"/>
+    <w:multiLevelType w:val="hybridMultilevel"/>
+    <w:tmpl w:val="5940481A"/>
+    <w:lvl w:ilvl="0" w:tplc="0409000F">
+      <w:start w:val="1"/>
+      <w:numFmt w:val="decimal"/>
+      <w:lvlText w:val="%1."/>
+      <w:lvlJc w:val="left"/>
+      <w:pPr>
+        <w:ind w:left="720" w:hanging="360"/>
+      </w:pPr>
+      <w:rPr>
+        <w:rFonts w:hint="default"/>
+      </w:rPr>
+    </w:lvl>
+    <w:lvl w:ilvl="1" w:tplc="04090019" w:tentative="1">
+      <w:start w:val="1"/>
+      <w:numFmt w:val="lowerLetter"/>
+      <w:lvlText w:val="%2."/>
+      <w:lvlJc w:val="left"/>
+      <w:pPr>
+        <w:ind w:left="1440" w:hanging="360"/>
+      </w:pPr>
+    </w:lvl>
+    <w:lvl w:ilvl="2" w:tplc="0409001B" w:tentative="1">
+      <w:start w:val="1"/>
+      <w:numFmt w:val="lowerRoman"/>
+      <w:lvlText w:val="%3."/>
+      <w:lvlJc w:val="right"/>
+      <w:pPr>
+        <w:ind w:left="2160" w:hanging="180"/>
+      </w:pPr>
+    </w:lvl>
+    <w:lvl w:ilvl="3" w:tplc="0409000F" w:tentative="1">
+      <w:start w:val="1"/>
+      <w:numFmt w:val="decimal"/>
+      <w:lvlText w:val="%4."/>
+      <w:lvlJc w:val="left"/>
+      <w:pPr>
+        <w:ind w:left="2880" w:hanging="360"/>
+      </w:pPr>
+    </w:lvl>
+    <w:lvl w:ilvl="4" w:tplc="04090019" w:tentative="1">
+      <w:start w:val="1"/>
+      <w:numFmt w:val="lowerLetter"/>
+      <w:lvlText w:val="%5."/>
+      <w:lvlJc w:val="left"/>
+      <w:pPr>
+        <w:ind w:left="3600" w:hanging="360"/>
+      </w:pPr>
+    </w:lvl>
+    <w:lvl w:ilvl="5" w:tplc="0409001B" w:tentative="1">
+      <w:start w:val="1"/>
+      <w:numFmt w:val="lowerRoman"/>
+      <w:lvlText w:val="%6."/>
+      <w:lvlJc w:val="right"/>
+      <w:pPr>
+        <w:ind w:left="4320" w:hanging="180"/>
+      </w:pPr>
+    </w:lvl>
+    <w:lvl w:ilvl="6" w:tplc="0409000F" w:tentative="1">
+      <w:start w:val="1"/>
+      <w:numFmt w:val="decimal"/>
+      <w:lvlText w:val="%7."/>
+      <w:lvlJc w:val="left"/>
+      <w:pPr>
+        <w:ind w:left="5040" w:hanging="360"/>
+      </w:pPr>
+    </w:lvl>
+    <w:lvl w:ilvl="7" w:tplc="04090019" w:tentative="1">
+      <w:start w:val="1"/>
+      <w:numFmt w:val="lowerLetter"/>
+      <w:lvlText w:val="%8."/>
+      <w:lvlJc w:val="left"/>
+      <w:pPr>
+        <w:ind w:left="5760" w:hanging="360"/>
+      </w:pPr>
+    </w:lvl>
+    <w:lvl w:ilvl="8" w:tplc="0409001B" w:tentative="1">
+      <w:start w:val="1"/>
+      <w:numFmt w:val="lowerRoman"/>
+      <w:lvlText w:val="%9."/>
+      <w:lvlJc w:val="right"/>
+      <w:pPr>
+        <w:ind w:left="6480" w:hanging="180"/>
+      </w:pPr>
+    </w:lvl>
+  </w:abstractNum>
+  <w:num w:numId="1" w16cid:durableId="1381006094">
+    <w:abstractNumId w:val="3"/>
+  </w:num>
+  <w:num w:numId="2" w16cid:durableId="1847400096">
+    <w:abstractNumId w:val="4"/>
+  </w:num>
+  <w:num w:numId="3" w16cid:durableId="1891574815">
+    <w:abstractNumId w:val="1"/>
+  </w:num>
+  <w:num w:numId="4" w16cid:durableId="2007173688">
+    <w:abstractNumId w:val="0"/>
+  </w:num>
+  <w:num w:numId="5" w16cid:durableId="944506890">
+    <w:abstractNumId w:val="2"/>
+  </w:num>
+</w:numbering>
 </file>
 
 <file path=word/styles.xml><?xml version="1.0" encoding="utf-8"?>

--- a/ProjectRequirements_Group15.docx
+++ b/ProjectRequirements_Group15.docx
@@ -43,7 +43,19 @@
         </w:numPr>
       </w:pPr>
       <w:r>
-        <w:t>Users can effectively host a sublease for others to see.</w:t>
+        <w:t xml:space="preserve">Users can </w:t>
+      </w:r>
+      <w:r>
+        <w:t>create and</w:t>
+      </w:r>
+      <w:r>
+        <w:t xml:space="preserve"> </w:t>
+      </w:r>
+      <w:r>
+        <w:t>publish</w:t>
+      </w:r>
+      <w:r>
+        <w:t xml:space="preserve"> a sublease for others to see.</w:t>
       </w:r>
     </w:p>
     <w:p>
@@ -55,7 +67,25 @@
         </w:numPr>
       </w:pPr>
       <w:r>
-        <w:t>Users can effectively find a sublease.</w:t>
+        <w:t xml:space="preserve">Users can </w:t>
+      </w:r>
+      <w:r>
+        <w:t>browse and</w:t>
+      </w:r>
+      <w:r>
+        <w:t xml:space="preserve"> </w:t>
+      </w:r>
+      <w:r>
+        <w:t>search</w:t>
+      </w:r>
+      <w:r>
+        <w:t xml:space="preserve"> </w:t>
+      </w:r>
+      <w:r>
+        <w:t>for available sublease listings</w:t>
+      </w:r>
+      <w:r>
+        <w:t>.</w:t>
       </w:r>
     </w:p>
     <w:p>
@@ -85,16 +115,19 @@
         </w:numPr>
       </w:pPr>
       <w:r>
-        <w:t>Users can sign up or login to view</w:t>
-      </w:r>
-      <w:r>
-        <w:t>/access</w:t>
-      </w:r>
-      <w:r>
-        <w:t xml:space="preserve"> the </w:t>
-      </w:r>
-      <w:r>
-        <w:t>website.</w:t>
+        <w:t xml:space="preserve">Users can </w:t>
+      </w:r>
+      <w:r>
+        <w:t>send and receive messages</w:t>
+      </w:r>
+      <w:r>
+        <w:t xml:space="preserve"> </w:t>
+      </w:r>
+      <w:r>
+        <w:t>with each other</w:t>
+      </w:r>
+      <w:r>
+        <w:t xml:space="preserve"> on the app about sublease details.</w:t>
       </w:r>
     </w:p>
     <w:p>
@@ -106,13 +139,53 @@
         </w:numPr>
       </w:pPr>
       <w:r>
-        <w:t>Users can authenticate their university email address.</w:t>
+        <w:t xml:space="preserve">Users </w:t>
+      </w:r>
+      <w:r>
+        <w:t>can submit reviews for other users after both parties confirm the sublease has ended</w:t>
+      </w:r>
+      <w:r>
+        <w:t>.</w:t>
       </w:r>
     </w:p>
     <w:p>
       <w:pPr>
         <w:pStyle w:val="ListParagraph"/>
-      </w:pPr>
+        <w:numPr>
+          <w:ilvl w:val="0"/>
+          <w:numId w:val="2"/>
+        </w:numPr>
+      </w:pPr>
+      <w:r>
+        <w:t xml:space="preserve">Users can sign up or login to </w:t>
+      </w:r>
+      <w:r>
+        <w:t>access</w:t>
+      </w:r>
+      <w:r>
+        <w:t xml:space="preserve"> the </w:t>
+      </w:r>
+      <w:r>
+        <w:t>website.</w:t>
+      </w:r>
+    </w:p>
+    <w:p>
+      <w:pPr>
+        <w:pStyle w:val="ListParagraph"/>
+        <w:numPr>
+          <w:ilvl w:val="0"/>
+          <w:numId w:val="2"/>
+        </w:numPr>
+      </w:pPr>
+      <w:r>
+        <w:t xml:space="preserve">Users </w:t>
+      </w:r>
+      <w:r>
+        <w:t>must authenticate their university email to use the website</w:t>
+      </w:r>
+      <w:r>
+        <w:t>.</w:t>
+      </w:r>
     </w:p>
     <w:p>
       <w:pPr>
@@ -134,7 +207,10 @@
         </w:numPr>
       </w:pPr>
       <w:r>
-        <w:t>Site has intuitive UI which allows easy navigation</w:t>
+        <w:t xml:space="preserve">The website shall provide </w:t>
+      </w:r>
+      <w:r>
+        <w:t>an interface which allows new users to navigate the pages without external help</w:t>
       </w:r>
       <w:r>
         <w:t>.</w:t>
@@ -149,7 +225,7 @@
         </w:numPr>
       </w:pPr>
       <w:r>
-        <w:t>Users’ profiles and account details are secured and authorized</w:t>
+        <w:t>The website shall protect user data through authentication and authorization mechanisms</w:t>
       </w:r>
       <w:r>
         <w:t>.</w:t>
@@ -164,7 +240,13 @@
         </w:numPr>
       </w:pPr>
       <w:r>
-        <w:t xml:space="preserve">Users can find listings within seconds of </w:t>
+        <w:t>The website shall display available listings within</w:t>
+      </w:r>
+      <w:r>
+        <w:t xml:space="preserve"> seconds of </w:t>
+      </w:r>
+      <w:r>
+        <w:t xml:space="preserve">users </w:t>
       </w:r>
       <w:r>
         <w:t>opening the web application</w:t>
@@ -182,7 +264,10 @@
         </w:numPr>
       </w:pPr>
       <w:r>
-        <w:t>Users can opt out of sharing location details if they do not feel comfortable with doing so.</w:t>
+        <w:t>The website shall allow users to disable location sharing</w:t>
+      </w:r>
+      <w:r>
+        <w:t xml:space="preserve"> for their listings.</w:t>
       </w:r>
     </w:p>
     <w:p>
@@ -194,10 +279,13 @@
         </w:numPr>
       </w:pPr>
       <w:r>
-        <w:t xml:space="preserve">Users will be recommended </w:t>
-      </w:r>
-      <w:r>
-        <w:t>listings that correlate with their profile to a 90% accuracy or approval rating.</w:t>
+        <w:t xml:space="preserve">The website shall recommend listings to users based on their preferences and </w:t>
+      </w:r>
+      <w:r>
+        <w:t>interaction history</w:t>
+      </w:r>
+      <w:r>
+        <w:t>.</w:t>
       </w:r>
     </w:p>
     <w:p>
@@ -209,31 +297,7 @@
         </w:numPr>
       </w:pPr>
       <w:r>
-        <w:t xml:space="preserve">Site </w:t>
-      </w:r>
-      <w:r>
-        <w:t xml:space="preserve">functions </w:t>
-      </w:r>
-      <w:r>
-        <w:t>prop</w:t>
-      </w:r>
-      <w:r>
-        <w:t xml:space="preserve">erly </w:t>
-      </w:r>
-      <w:r>
-        <w:t>o</w:t>
-      </w:r>
-      <w:r>
-        <w:t xml:space="preserve">n </w:t>
-      </w:r>
-      <w:r>
-        <w:t xml:space="preserve">different </w:t>
-      </w:r>
-      <w:r>
-        <w:t>brow</w:t>
-      </w:r>
-      <w:r>
-        <w:t>sers</w:t>
+        <w:t>The website shall function correctly across major web browsers such as Chrome, Firefox, and Edge</w:t>
       </w:r>
       <w:r>
         <w:t>.</w:t>
@@ -241,59 +305,59 @@
     </w:p>
     <w:p>
       <w:pPr>
-        <w:pStyle w:val="ListParagraph"/>
-        <w:numPr>
-          <w:ilvl w:val="0"/>
-          <w:numId w:val="1"/>
-        </w:numPr>
-      </w:pPr>
-      <w:r>
-        <w:t xml:space="preserve">Website </w:t>
-      </w:r>
-      <w:r>
-        <w:t xml:space="preserve">has overall rating </w:t>
-      </w:r>
-      <w:r>
-        <w:t>of over</w:t>
-      </w:r>
-      <w:r>
-        <w:t xml:space="preserve"> </w:t>
-      </w:r>
-      <w:r>
-        <w:t>4 stars</w:t>
-      </w:r>
-      <w:r>
-        <w:t>, 80%</w:t>
-      </w:r>
-      <w:r>
-        <w:t xml:space="preserve"> review.</w:t>
-      </w:r>
-    </w:p>
-    <w:p>
-      <w:pPr>
         <w:pStyle w:val="Heading1"/>
       </w:pPr>
       <w:r>
+        <w:lastRenderedPageBreak/>
         <w:t>Context Diagram</w:t>
       </w:r>
     </w:p>
     <w:p>
-      <w:pPr>
+      <w:r>
         <w:rPr>
-          <w:color w:val="EE0000"/>
+          <w:noProof/>
         </w:rPr>
-      </w:pPr>
-      <w:r>
-        <w:rPr>
-          <w:color w:val="EE0000"/>
-        </w:rPr>
-        <w:t>To</w:t>
-      </w:r>
-      <w:r>
-        <w:rPr>
-          <w:color w:val="EE0000"/>
-        </w:rPr>
-        <w:t xml:space="preserve"> be done later</w:t>
+        <w:drawing>
+          <wp:inline distT="0" distB="0" distL="0" distR="0" wp14:anchorId="3BE3CAB6" wp14:editId="19A16829">
+            <wp:extent cx="5943600" cy="3686175"/>
+            <wp:effectExtent l="0" t="0" r="0" b="0"/>
+            <wp:docPr id="262467534" name="drawing"/>
+            <wp:cNvGraphicFramePr>
+              <a:graphicFrameLocks xmlns:a="http://schemas.openxmlformats.org/drawingml/2006/main" noChangeAspect="1"/>
+            </wp:cNvGraphicFramePr>
+            <a:graphic xmlns:a="http://schemas.openxmlformats.org/drawingml/2006/main">
+              <a:graphicData uri="http://schemas.openxmlformats.org/drawingml/2006/picture">
+                <pic:pic xmlns:pic="http://schemas.openxmlformats.org/drawingml/2006/picture">
+                  <pic:nvPicPr>
+                    <pic:cNvPr id="262467534" name="Picture 262467534"/>
+                    <pic:cNvPicPr/>
+                  </pic:nvPicPr>
+                  <pic:blipFill>
+                    <a:blip r:embed="rId5">
+                      <a:extLst>
+                        <a:ext uri="{28A0092B-C50C-407E-A947-70E740481C1C}">
+                          <a14:useLocalDpi xmlns:a14="http://schemas.microsoft.com/office/drawing/2010/main"/>
+                        </a:ext>
+                      </a:extLst>
+                    </a:blip>
+                    <a:stretch>
+                      <a:fillRect/>
+                    </a:stretch>
+                  </pic:blipFill>
+                  <pic:spPr>
+                    <a:xfrm>
+                      <a:off x="0" y="0"/>
+                      <a:ext cx="5943600" cy="3686175"/>
+                    </a:xfrm>
+                    <a:prstGeom prst="rect">
+                      <a:avLst/>
+                    </a:prstGeom>
+                  </pic:spPr>
+                </pic:pic>
+              </a:graphicData>
+            </a:graphic>
+          </wp:inline>
+        </w:drawing>
       </w:r>
     </w:p>
     <w:p>
@@ -302,32 +366,6 @@
       </w:pPr>
       <w:r>
         <w:t>Scenarios and Use Case diagrams (Minimum 3 of each)</w:t>
-      </w:r>
-    </w:p>
-    <w:p>
-      <w:pPr>
-        <w:rPr>
-          <w:color w:val="EE0000"/>
-        </w:rPr>
-      </w:pPr>
-      <w:r>
-        <w:rPr>
-          <w:color w:val="EE0000"/>
-        </w:rPr>
-        <w:t>Scenarios are useful in discussing a proposed system with a client, but requirements need to be made more precise before a system is fully understood.</w:t>
-      </w:r>
-    </w:p>
-    <w:p>
-      <w:pPr>
-        <w:rPr>
-          <w:color w:val="EE0000"/>
-        </w:rPr>
-      </w:pPr>
-      <w:r>
-        <w:rPr>
-          <w:color w:val="EE0000"/>
-        </w:rPr>
-        <w:t>A use case provides such as model. &lt;-This needs to be a diagram</w:t>
       </w:r>
     </w:p>
     <w:p>
@@ -344,27 +382,11 @@
       <w:r>
         <w:t xml:space="preserve"> </w:t>
       </w:r>
-      <w:r>
-        <w:t xml:space="preserve">- </w:t>
-      </w:r>
-      <w:r>
-        <w:rPr>
-          <w:color w:val="EE0000"/>
-        </w:rPr>
-        <w:t>Joe Ferguson</w:t>
-      </w:r>
     </w:p>
     <w:p>
       <w:pPr>
         <w:pStyle w:val="ListParagraph"/>
       </w:pPr>
-      <w:r>
-        <w:rPr>
-          <w:b/>
-          <w:bCs/>
-        </w:rPr>
-        <w:t>“”</w:t>
-      </w:r>
       <w:r>
         <w:rPr>
           <w:b/>
@@ -412,6 +434,12 @@
       <w:r>
         <w:t>was unclean</w:t>
       </w:r>
+      <w:r>
+        <w:t xml:space="preserve"> and did not pay the last </w:t>
+      </w:r>
+      <w:r>
+        <w:t>month’s rent.</w:t>
+      </w:r>
     </w:p>
     <w:p>
       <w:pPr>
@@ -441,7 +469,52 @@
         <w:t>their</w:t>
       </w:r>
       <w:r>
-        <w:t>””</w:t>
+        <w:t xml:space="preserve"> university email</w:t>
+      </w:r>
+      <w:r>
+        <w:t xml:space="preserve"> address. </w:t>
+      </w:r>
+      <w:r>
+        <w:t xml:space="preserve">They are then able </w:t>
+      </w:r>
+      <w:r>
+        <w:t>to create a listing for th</w:t>
+      </w:r>
+      <w:r>
+        <w:t>eir friend’s apartment.</w:t>
+      </w:r>
+      <w:r>
+        <w:t xml:space="preserve"> After </w:t>
+      </w:r>
+      <w:r>
+        <w:t xml:space="preserve">a few weeks, they see a few requests from people looking to stay at their apartment. The </w:t>
+      </w:r>
+      <w:r>
+        <w:t xml:space="preserve">student is able to see the reviews for each individual, and he is able to </w:t>
+      </w:r>
+      <w:r>
+        <w:t>message one of the individuals whose reviews said he cleans up after himself and pays rent on time.</w:t>
+      </w:r>
+      <w:r>
+        <w:t xml:space="preserve"> From that point they are able to message each other and setup the sublease agreement.</w:t>
+      </w:r>
+    </w:p>
+    <w:p>
+      <w:pPr>
+        <w:pStyle w:val="ListParagraph"/>
+      </w:pPr>
+      <w:r>
+        <w:rPr>
+          <w:b/>
+          <w:bCs/>
+        </w:rPr>
+        <w:t xml:space="preserve">What could go wrong: </w:t>
+      </w:r>
+      <w:r>
+        <w:t xml:space="preserve">Some users might leave inaccurate or biased reviews of others, which could lead to misrepresentation of </w:t>
+      </w:r>
+      <w:r>
+        <w:t>the qualities of the other users they can see on the website.</w:t>
       </w:r>
     </w:p>
     <w:p>
@@ -452,6 +525,73 @@
           <w:bCs/>
         </w:rPr>
       </w:pPr>
+      <w:r>
+        <w:rPr>
+          <w:b/>
+          <w:bCs/>
+        </w:rPr>
+        <w:lastRenderedPageBreak/>
+        <w:t>Other activities:</w:t>
+      </w:r>
+      <w:r>
+        <w:rPr>
+          <w:b/>
+          <w:bCs/>
+        </w:rPr>
+        <w:t xml:space="preserve"> </w:t>
+      </w:r>
+      <w:r>
+        <w:t>Other users will concurrently be creating profiles, viewing or hosting listings and communicating with other users. Users may look and communicate about several listings at a time to search for a suitable apartment.</w:t>
+      </w:r>
+    </w:p>
+    <w:p>
+      <w:pPr>
+        <w:pStyle w:val="ListParagraph"/>
+      </w:pPr>
+      <w:r>
+        <w:rPr>
+          <w:b/>
+          <w:bCs/>
+        </w:rPr>
+        <w:t>System state of completion</w:t>
+      </w:r>
+      <w:r>
+        <w:rPr>
+          <w:b/>
+          <w:bCs/>
+        </w:rPr>
+        <w:t>:</w:t>
+      </w:r>
+      <w:r>
+        <w:t xml:space="preserve"> </w:t>
+      </w:r>
+      <w:r>
+        <w:t xml:space="preserve">The users communicate with each other in the </w:t>
+      </w:r>
+      <w:r>
+        <w:t xml:space="preserve">web application. Afterwards they will gather each other’s preferred method of contact and then complete a lease agreement </w:t>
+      </w:r>
+      <w:r>
+        <w:t xml:space="preserve">either via an apartment company’s website or a mutual pact. Sublease inc. does not facilitate the lease agreement so the state ends with each other </w:t>
+      </w:r>
+      <w:r>
+        <w:t>“confirming” the match on the web application and reviewing the other person’s</w:t>
+      </w:r>
+      <w:r>
+        <w:t xml:space="preserve"> </w:t>
+      </w:r>
+      <w:r>
+        <w:t>profile.</w:t>
+      </w:r>
+    </w:p>
+    <w:p>
+      <w:pPr>
+        <w:pStyle w:val="ListParagraph"/>
+        <w:rPr>
+          <w:b/>
+          <w:bCs/>
+        </w:rPr>
+      </w:pPr>
     </w:p>
     <w:p>
       <w:pPr>
@@ -536,7 +676,16 @@
         <w:t xml:space="preserve"> Then, other students using the website can browse sublease options, find our student’s listing, and </w:t>
       </w:r>
       <w:r>
-        <w:t>send an email to their registered school email address asking for more information. From there, our student can check their registered email for offers from other students.</w:t>
+        <w:t>send a message to our student asking for more information</w:t>
+      </w:r>
+      <w:r>
+        <w:t xml:space="preserve">. From there, our student can check </w:t>
+      </w:r>
+      <w:r>
+        <w:t>their inbox</w:t>
+      </w:r>
+      <w:r>
+        <w:t xml:space="preserve"> for offers from other students.</w:t>
       </w:r>
       <w:r>
         <w:br/>
@@ -581,7 +730,16 @@
         <w:t>Other Activities</w:t>
       </w:r>
       <w:r>
-        <w:t>: tbd</w:t>
+        <w:t xml:space="preserve">: </w:t>
+      </w:r>
+      <w:r>
+        <w:t xml:space="preserve">Other </w:t>
+      </w:r>
+      <w:r>
+        <w:t xml:space="preserve">users will concurrently be creating profiles, viewing or hosting listings and communicating with other users. Users may </w:t>
+      </w:r>
+      <w:r>
+        <w:t>look and communicate about several listings at a time to search for a suitable apartment.</w:t>
       </w:r>
       <w:r>
         <w:br/>
@@ -594,7 +752,10 @@
         <w:t>System State of Completion</w:t>
       </w:r>
       <w:r>
-        <w:t>: tbd</w:t>
+        <w:t xml:space="preserve">: </w:t>
+      </w:r>
+      <w:r>
+        <w:t xml:space="preserve">The users communicate with each other in the web application. Afterwards they will gather each other’s preferred method of contact and then complete a lease agreement either via an apartment company’s website or a mutual pact. Sublease inc. does not facilitate the lease agreement so the state ends with each other “confirming” the match on the web application and reviewing the other person’s profile. </w:t>
       </w:r>
     </w:p>
     <w:p>
@@ -606,6 +767,7 @@
         </w:numPr>
       </w:pPr>
       <w:r>
+        <w:lastRenderedPageBreak/>
         <w:t>Scenario 3:</w:t>
       </w:r>
       <w:r>
@@ -643,6 +805,79 @@
       <w:pPr>
         <w:pStyle w:val="ListParagraph"/>
       </w:pPr>
+      <w:r>
+        <w:rPr>
+          <w:b/>
+          <w:bCs/>
+        </w:rPr>
+        <w:t xml:space="preserve">Normal: </w:t>
+      </w:r>
+      <w:r>
+        <w:t>The student goes to the “SubleaseInc.” website, quickly creates a validated account with their school email address, and in a matter of minutes is able to find several listings for apartments near their university. The user can also</w:t>
+      </w:r>
+      <w:r>
+        <w:t xml:space="preserve"> add more requirements for apartments to their profile and the algorithm will find them places better suited for them.</w:t>
+      </w:r>
+      <w:r>
+        <w:t xml:space="preserve"> Then, when the student finds an apartment they like, they can message the “hosting” individual and request more information</w:t>
+      </w:r>
+      <w:r>
+        <w:t>.</w:t>
+      </w:r>
+    </w:p>
+    <w:p>
+      <w:pPr>
+        <w:pStyle w:val="ListParagraph"/>
+      </w:pPr>
+      <w:r>
+        <w:rPr>
+          <w:b/>
+          <w:bCs/>
+        </w:rPr>
+        <w:t xml:space="preserve">What could go wrong: </w:t>
+      </w:r>
+      <w:r>
+        <w:t xml:space="preserve">The student may </w:t>
+      </w:r>
+      <w:r>
+        <w:t xml:space="preserve">put in certain requirements that no listings fit the description of, therefore recommending them </w:t>
+      </w:r>
+      <w:r>
+        <w:t>listings they may not like. The “hosting” individual may not accept their request.</w:t>
+      </w:r>
+    </w:p>
+    <w:p>
+      <w:pPr>
+        <w:pStyle w:val="ListParagraph"/>
+      </w:pPr>
+      <w:r>
+        <w:rPr>
+          <w:b/>
+          <w:bCs/>
+        </w:rPr>
+        <w:t>Other Activities</w:t>
+      </w:r>
+      <w:r>
+        <w:t>: Other users will concurrently be creating profiles, viewing or hosting listings and communicating with other users. Users may look and communicate about several listings at a time to search for a suitable apartment.</w:t>
+      </w:r>
+      <w:r>
+        <w:br/>
+      </w:r>
+      <w:r>
+        <w:rPr>
+          <w:b/>
+          <w:bCs/>
+        </w:rPr>
+        <w:t>System State of Completion</w:t>
+      </w:r>
+      <w:r>
+        <w:t>: The users communicate with each other in the web application. Afterwards they will gather each other’s preferred method of contact and then complete a lease agreement either via an apartment company’s website or a mutual pact. Sublease inc. does not facilitate the lease agreement so the state ends with each other “confirming” the match on the web application and reviewing the other person’s profile.</w:t>
+      </w:r>
+    </w:p>
+    <w:p>
+      <w:pPr>
+        <w:pStyle w:val="ListParagraph"/>
+      </w:pPr>
     </w:p>
     <w:p>
       <w:pPr>
@@ -658,17 +893,62 @@
       <w:r>
         <w:t xml:space="preserve"> </w:t>
       </w:r>
+    </w:p>
+    <w:p>
+      <w:pPr>
+        <w:pStyle w:val="ListParagraph"/>
+        <w:ind w:hanging="2070"/>
+      </w:pPr>
+      <w:commentRangeStart w:id="0"/>
       <w:r>
         <w:rPr>
-          <w:color w:val="EE0000"/>
+          <w:noProof/>
         </w:rPr>
-        <w:t>To be done later outside meeting</w:t>
-      </w:r>
+        <w:lastRenderedPageBreak/>
+        <w:drawing>
+          <wp:inline distT="0" distB="0" distL="0" distR="0" wp14:anchorId="69351F78" wp14:editId="09B6F3B5">
+            <wp:extent cx="7696200" cy="5012397"/>
+            <wp:effectExtent l="0" t="0" r="0" b="0"/>
+            <wp:docPr id="1663623590" name="Picture 1"/>
+            <wp:cNvGraphicFramePr>
+              <a:graphicFrameLocks xmlns:a="http://schemas.openxmlformats.org/drawingml/2006/main" noChangeAspect="1"/>
+            </wp:cNvGraphicFramePr>
+            <a:graphic xmlns:a="http://schemas.openxmlformats.org/drawingml/2006/main">
+              <a:graphicData uri="http://schemas.openxmlformats.org/drawingml/2006/picture">
+                <pic:pic xmlns:pic="http://schemas.openxmlformats.org/drawingml/2006/picture">
+                  <pic:nvPicPr>
+                    <pic:cNvPr id="1663623590" name=""/>
+                    <pic:cNvPicPr/>
+                  </pic:nvPicPr>
+                  <pic:blipFill>
+                    <a:blip r:embed="rId6"/>
+                    <a:stretch>
+                      <a:fillRect/>
+                    </a:stretch>
+                  </pic:blipFill>
+                  <pic:spPr>
+                    <a:xfrm>
+                      <a:off x="0" y="0"/>
+                      <a:ext cx="7705364" cy="5018365"/>
+                    </a:xfrm>
+                    <a:prstGeom prst="rect">
+                      <a:avLst/>
+                    </a:prstGeom>
+                  </pic:spPr>
+                </pic:pic>
+              </a:graphicData>
+            </a:graphic>
+          </wp:inline>
+        </w:drawing>
+      </w:r>
+      <w:commentRangeEnd w:id="0"/>
       <w:r>
         <w:rPr>
-          <w:color w:val="EE0000"/>
+          <w:rStyle w:val="CommentReference"/>
+          <w:sz w:val="24"/>
+          <w:szCs w:val="24"/>
         </w:rPr>
-        <w:t xml:space="preserve"> – Joe Ferguson</w:t>
+        <w:commentReference w:id="0"/>
       </w:r>
     </w:p>
     <w:p>
@@ -686,6 +966,62 @@
     <w:p>
       <w:pPr>
         <w:pStyle w:val="ListParagraph"/>
+        <w:ind w:hanging="2160"/>
+      </w:pPr>
+      <w:commentRangeStart w:id="1"/>
+      <w:r>
+        <w:rPr>
+          <w:noProof/>
+        </w:rPr>
+        <w:drawing>
+          <wp:inline distT="0" distB="0" distL="0" distR="0" wp14:anchorId="58DF8334" wp14:editId="3BD74235">
+            <wp:extent cx="7836204" cy="2171700"/>
+            <wp:effectExtent l="0" t="0" r="0" b="0"/>
+            <wp:docPr id="1012835397" name="Picture 1"/>
+            <wp:cNvGraphicFramePr>
+              <a:graphicFrameLocks xmlns:a="http://schemas.openxmlformats.org/drawingml/2006/main" noChangeAspect="1"/>
+            </wp:cNvGraphicFramePr>
+            <a:graphic xmlns:a="http://schemas.openxmlformats.org/drawingml/2006/main">
+              <a:graphicData uri="http://schemas.openxmlformats.org/drawingml/2006/picture">
+                <pic:pic xmlns:pic="http://schemas.openxmlformats.org/drawingml/2006/picture">
+                  <pic:nvPicPr>
+                    <pic:cNvPr id="1012835397" name=""/>
+                    <pic:cNvPicPr/>
+                  </pic:nvPicPr>
+                  <pic:blipFill>
+                    <a:blip r:embed="rId11"/>
+                    <a:stretch>
+                      <a:fillRect/>
+                    </a:stretch>
+                  </pic:blipFill>
+                  <pic:spPr>
+                    <a:xfrm>
+                      <a:off x="0" y="0"/>
+                      <a:ext cx="7840615" cy="2172922"/>
+                    </a:xfrm>
+                    <a:prstGeom prst="rect">
+                      <a:avLst/>
+                    </a:prstGeom>
+                  </pic:spPr>
+                </pic:pic>
+              </a:graphicData>
+            </a:graphic>
+          </wp:inline>
+        </w:drawing>
+      </w:r>
+      <w:commentRangeEnd w:id="1"/>
+      <w:r>
+        <w:rPr>
+          <w:rStyle w:val="CommentReference"/>
+          <w:sz w:val="24"/>
+          <w:szCs w:val="24"/>
+        </w:rPr>
+        <w:commentReference w:id="1"/>
+      </w:r>
+    </w:p>
+    <w:p>
+      <w:pPr>
+        <w:pStyle w:val="ListParagraph"/>
         <w:numPr>
           <w:ilvl w:val="0"/>
           <w:numId w:val="5"/>
@@ -694,6 +1030,68 @@
       <w:r>
         <w:t>Use Case Diagram 3:</w:t>
       </w:r>
+    </w:p>
+    <w:p>
+      <w:pPr>
+        <w:pStyle w:val="ListParagraph"/>
+        <w:ind w:hanging="2160"/>
+      </w:pPr>
+      <w:commentRangeStart w:id="2"/>
+      <w:r>
+        <w:rPr>
+          <w:noProof/>
+        </w:rPr>
+        <w:lastRenderedPageBreak/>
+        <w:drawing>
+          <wp:inline distT="0" distB="0" distL="0" distR="0" wp14:anchorId="457AB05E" wp14:editId="16952947">
+            <wp:extent cx="7772400" cy="4303053"/>
+            <wp:effectExtent l="0" t="0" r="0" b="2540"/>
+            <wp:docPr id="1854818003" name="Picture 1"/>
+            <wp:cNvGraphicFramePr>
+              <a:graphicFrameLocks xmlns:a="http://schemas.openxmlformats.org/drawingml/2006/main" noChangeAspect="1"/>
+            </wp:cNvGraphicFramePr>
+            <a:graphic xmlns:a="http://schemas.openxmlformats.org/drawingml/2006/main">
+              <a:graphicData uri="http://schemas.openxmlformats.org/drawingml/2006/picture">
+                <pic:pic xmlns:pic="http://schemas.openxmlformats.org/drawingml/2006/picture">
+                  <pic:nvPicPr>
+                    <pic:cNvPr id="1854818003" name=""/>
+                    <pic:cNvPicPr/>
+                  </pic:nvPicPr>
+                  <pic:blipFill>
+                    <a:blip r:embed="rId12"/>
+                    <a:stretch>
+                      <a:fillRect/>
+                    </a:stretch>
+                  </pic:blipFill>
+                  <pic:spPr>
+                    <a:xfrm>
+                      <a:off x="0" y="0"/>
+                      <a:ext cx="7779777" cy="4307137"/>
+                    </a:xfrm>
+                    <a:prstGeom prst="rect">
+                      <a:avLst/>
+                    </a:prstGeom>
+                  </pic:spPr>
+                </pic:pic>
+              </a:graphicData>
+            </a:graphic>
+          </wp:inline>
+        </w:drawing>
+      </w:r>
+      <w:commentRangeEnd w:id="2"/>
+      <w:r>
+        <w:rPr>
+          <w:rStyle w:val="CommentReference"/>
+          <w:sz w:val="24"/>
+          <w:szCs w:val="24"/>
+        </w:rPr>
+        <w:commentReference w:id="2"/>
+      </w:r>
+    </w:p>
+    <w:p>
+      <w:pPr>
+        <w:pStyle w:val="ListParagraph"/>
+      </w:pPr>
     </w:p>
     <w:sectPr>
       <w:pgSz w:w="12240" w:h="15840"/>
@@ -703,6 +1101,527 @@
     </w:sectPr>
   </w:body>
 </w:document>
+</file>
+
+<file path=word/comments.xml><?xml version="1.0" encoding="utf-8"?>
+<w:comments xmlns:wpc="http://schemas.microsoft.com/office/word/2010/wordprocessingCanvas" xmlns:cx="http://schemas.microsoft.com/office/drawing/2014/chartex" xmlns:cx1="http://schemas.microsoft.com/office/drawing/2015/9/8/chartex" xmlns:cx2="http://schemas.microsoft.com/office/drawing/2015/10/21/chartex" xmlns:cx3="http://schemas.microsoft.com/office/drawing/2016/5/9/chartex" xmlns:cx4="http://schemas.microsoft.com/office/drawing/2016/5/10/chartex" xmlns:cx5="http://schemas.microsoft.com/office/drawing/2016/5/11/chartex" xmlns:cx6="http://schemas.microsoft.com/office/drawing/2016/5/12/chartex" xmlns:cx7="http://schemas.microsoft.com/office/drawing/2016/5/13/chartex" xmlns:cx8="http://schemas.microsoft.com/office/drawing/2016/5/14/chartex" xmlns:mc="http://schemas.openxmlformats.org/markup-compatibility/2006" xmlns:aink="http://schemas.microsoft.com/office/drawing/2016/ink" xmlns:am3d="http://schemas.microsoft.com/office/drawing/2017/model3d" xmlns:o="urn:schemas-microsoft-com:office:office" xmlns:oel="http://schemas.microsoft.com/office/2019/extlst" xmlns:r="http://schemas.openxmlformats.org/officeDocument/2006/relationships" xmlns:m="http://schemas.openxmlformats.org/officeDocument/2006/math" xmlns:v="urn:schemas-microsoft-com:vml" xmlns:wp14="http://schemas.microsoft.com/office/word/2010/wordprocessingDrawing" xmlns:wp="http://schemas.openxmlformats.org/drawingml/2006/wordprocessingDrawing" xmlns:w10="urn:schemas-microsoft-com:office:word" xmlns:w="http://schemas.openxmlformats.org/wordprocessingml/2006/main" xmlns:w14="http://schemas.microsoft.com/office/word/2010/wordml" xmlns:w15="http://schemas.microsoft.com/office/word/2012/wordml" xmlns:w16cex="http://schemas.microsoft.com/office/word/2018/wordml/cex" xmlns:w16cid="http://schemas.microsoft.com/office/word/2016/wordml/cid" xmlns:w16="http://schemas.microsoft.com/office/word/2018/wordml" xmlns:w16du="http://schemas.microsoft.com/office/word/2023/wordml/word16du" xmlns:w16sdtdh="http://schemas.microsoft.com/office/word/2020/wordml/sdtdatahash" xmlns:w16sdtfl="http://schemas.microsoft.com/office/word/2024/wordml/sdtformatlock" xmlns:w16se="http://schemas.microsoft.com/office/word/2015/wordml/symex" xmlns:wpg="http://schemas.microsoft.com/office/word/2010/wordprocessingGroup" xmlns:wpi="http://schemas.microsoft.com/office/word/2010/wordprocessingInk" xmlns:wne="http://schemas.microsoft.com/office/word/2006/wordml" xmlns:wps="http://schemas.microsoft.com/office/word/2010/wordprocessingShape" mc:Ignorable="w14 w15 w16se w16cid w16 w16cex w16sdtdh w16sdtfl w16du wp14">
+  <w:comment w:id="0" w:author="Ferguson, Joe (fergujp)" w:date="2026-01-25T21:52:00Z" w:initials="JF">
+    <w:p>
+      <w:pPr>
+        <w:pStyle w:val="CommentText"/>
+      </w:pPr>
+      <w:r>
+        <w:rPr>
+          <w:rStyle w:val="CommentReference"/>
+        </w:rPr>
+        <w:annotationRef/>
+      </w:r>
+      <w:r>
+        <w:t>Mermaid code:</w:t>
+      </w:r>
+      <w:r>
+        <w:br/>
+        <w:t>graph TD</w:t>
+      </w:r>
+    </w:p>
+    <w:p>
+      <w:pPr>
+        <w:pStyle w:val="CommentText"/>
+      </w:pPr>
+      <w:r>
+        <w:t>Host[Student Host] --&gt; UC1[Sign Up / Log In]</w:t>
+      </w:r>
+    </w:p>
+    <w:p>
+      <w:pPr>
+        <w:pStyle w:val="CommentText"/>
+      </w:pPr>
+      <w:r>
+        <w:t>Host --&gt; UC2[Verify University Email]</w:t>
+      </w:r>
+    </w:p>
+    <w:p>
+      <w:pPr>
+        <w:pStyle w:val="CommentText"/>
+      </w:pPr>
+      <w:r>
+        <w:t>Host --&gt; UC3[Create Listing]</w:t>
+      </w:r>
+    </w:p>
+    <w:p>
+      <w:pPr>
+        <w:pStyle w:val="CommentText"/>
+      </w:pPr>
+      <w:r>
+        <w:t>Host --&gt; UC4[View Requests]</w:t>
+      </w:r>
+    </w:p>
+    <w:p>
+      <w:pPr>
+        <w:pStyle w:val="CommentText"/>
+      </w:pPr>
+      <w:r>
+        <w:t>Host --&gt; UC5[View Applicant Reviews]</w:t>
+      </w:r>
+    </w:p>
+    <w:p>
+      <w:pPr>
+        <w:pStyle w:val="CommentText"/>
+      </w:pPr>
+      <w:r>
+        <w:t>Host --&gt; UC6[Message Applicant]</w:t>
+      </w:r>
+    </w:p>
+    <w:p>
+      <w:pPr>
+        <w:pStyle w:val="CommentText"/>
+      </w:pPr>
+      <w:r>
+        <w:t>Host --&gt; UC7[Confirm Match]</w:t>
+      </w:r>
+    </w:p>
+    <w:p>
+      <w:pPr>
+        <w:pStyle w:val="CommentText"/>
+      </w:pPr>
+      <w:r>
+        <w:t>Host --&gt; UC8[Leave Review]</w:t>
+      </w:r>
+    </w:p>
+    <w:p>
+      <w:pPr>
+        <w:pStyle w:val="CommentText"/>
+      </w:pPr>
+      <w:r>
+        <w:br/>
+      </w:r>
+    </w:p>
+    <w:p>
+      <w:pPr>
+        <w:pStyle w:val="CommentText"/>
+      </w:pPr>
+      <w:r>
+        <w:t>UC1 --&gt; UC2</w:t>
+      </w:r>
+    </w:p>
+    <w:p>
+      <w:pPr>
+        <w:pStyle w:val="CommentText"/>
+      </w:pPr>
+      <w:r>
+        <w:t>UC3 --&gt; UC4</w:t>
+      </w:r>
+    </w:p>
+    <w:p>
+      <w:pPr>
+        <w:pStyle w:val="CommentText"/>
+      </w:pPr>
+      <w:r>
+        <w:t>UC4 --&gt; UC5</w:t>
+      </w:r>
+    </w:p>
+    <w:p>
+      <w:pPr>
+        <w:pStyle w:val="CommentText"/>
+      </w:pPr>
+      <w:r>
+        <w:t>UC5 --&gt; UC6</w:t>
+      </w:r>
+    </w:p>
+    <w:p>
+      <w:pPr>
+        <w:pStyle w:val="CommentText"/>
+      </w:pPr>
+      <w:r>
+        <w:t>UC6 --&gt; UC7</w:t>
+      </w:r>
+    </w:p>
+  </w:comment>
+  <w:comment w:id="1" w:author="Ferguson, Joe (fergujp)" w:date="2026-01-25T21:52:00Z" w:initials="JF">
+    <w:p>
+      <w:pPr>
+        <w:pStyle w:val="CommentText"/>
+      </w:pPr>
+      <w:r>
+        <w:rPr>
+          <w:rStyle w:val="CommentReference"/>
+        </w:rPr>
+        <w:annotationRef/>
+      </w:r>
+      <w:r>
+        <w:t>Mermaid Code:</w:t>
+      </w:r>
+      <w:r>
+        <w:br/>
+        <w:t>graph TD</w:t>
+      </w:r>
+    </w:p>
+    <w:p>
+      <w:pPr>
+        <w:pStyle w:val="CommentText"/>
+      </w:pPr>
+      <w:r>
+        <w:t>Host[Student Host] --&gt; UC1[Sign Up / Log In]</w:t>
+      </w:r>
+    </w:p>
+    <w:p>
+      <w:pPr>
+        <w:pStyle w:val="CommentText"/>
+      </w:pPr>
+      <w:r>
+        <w:t>Host --&gt; UC2[Verify University Email]</w:t>
+      </w:r>
+    </w:p>
+    <w:p>
+      <w:pPr>
+        <w:pStyle w:val="CommentText"/>
+      </w:pPr>
+      <w:r>
+        <w:t>Host --&gt; UC3[Create Listing]</w:t>
+      </w:r>
+    </w:p>
+    <w:p>
+      <w:pPr>
+        <w:pStyle w:val="CommentText"/>
+      </w:pPr>
+      <w:r>
+        <w:t>Host --&gt; UC4[Add Apartment Details]</w:t>
+      </w:r>
+    </w:p>
+    <w:p>
+      <w:pPr>
+        <w:pStyle w:val="CommentText"/>
+      </w:pPr>
+      <w:r>
+        <w:t>Host --&gt; UC5[Upload Photos]</w:t>
+      </w:r>
+    </w:p>
+    <w:p>
+      <w:pPr>
+        <w:pStyle w:val="CommentText"/>
+      </w:pPr>
+      <w:r>
+        <w:t>Host --&gt; UC6[Publish Listing]</w:t>
+      </w:r>
+    </w:p>
+    <w:p>
+      <w:pPr>
+        <w:pStyle w:val="CommentText"/>
+      </w:pPr>
+      <w:r>
+        <w:br/>
+      </w:r>
+    </w:p>
+    <w:p>
+      <w:pPr>
+        <w:pStyle w:val="CommentText"/>
+      </w:pPr>
+      <w:r>
+        <w:t>Renter[Interested Student] --&gt; UC7[Search Listings]</w:t>
+      </w:r>
+    </w:p>
+    <w:p>
+      <w:pPr>
+        <w:pStyle w:val="CommentText"/>
+      </w:pPr>
+      <w:r>
+        <w:t>Renter --&gt; UC8[View Listing]</w:t>
+      </w:r>
+    </w:p>
+    <w:p>
+      <w:pPr>
+        <w:pStyle w:val="CommentText"/>
+      </w:pPr>
+      <w:r>
+        <w:t>Renter --&gt; UC9[Message Host]</w:t>
+      </w:r>
+    </w:p>
+    <w:p>
+      <w:pPr>
+        <w:pStyle w:val="CommentText"/>
+      </w:pPr>
+      <w:r>
+        <w:br/>
+      </w:r>
+    </w:p>
+    <w:p>
+      <w:pPr>
+        <w:pStyle w:val="CommentText"/>
+      </w:pPr>
+      <w:r>
+        <w:t>Host --&gt; UC10[View Inbox]</w:t>
+      </w:r>
+    </w:p>
+    <w:p>
+      <w:pPr>
+        <w:pStyle w:val="CommentText"/>
+      </w:pPr>
+      <w:r>
+        <w:t>Host --&gt; UC11[Respond to Messages]</w:t>
+      </w:r>
+    </w:p>
+    <w:p>
+      <w:pPr>
+        <w:pStyle w:val="CommentText"/>
+      </w:pPr>
+      <w:r>
+        <w:t>Host --&gt; UC12[Confirm Match]</w:t>
+      </w:r>
+    </w:p>
+    <w:p>
+      <w:pPr>
+        <w:pStyle w:val="CommentText"/>
+      </w:pPr>
+      <w:r>
+        <w:t>Renter --&gt; UC12</w:t>
+      </w:r>
+    </w:p>
+    <w:p>
+      <w:pPr>
+        <w:pStyle w:val="CommentText"/>
+      </w:pPr>
+      <w:r>
+        <w:br/>
+      </w:r>
+    </w:p>
+    <w:p>
+      <w:pPr>
+        <w:pStyle w:val="CommentText"/>
+      </w:pPr>
+      <w:r>
+        <w:t>Host --&gt; UC13[Leave Review]</w:t>
+      </w:r>
+    </w:p>
+    <w:p>
+      <w:pPr>
+        <w:pStyle w:val="CommentText"/>
+      </w:pPr>
+      <w:r>
+        <w:t>Renter --&gt; UC13</w:t>
+      </w:r>
+    </w:p>
+    <w:p>
+      <w:pPr>
+        <w:pStyle w:val="CommentText"/>
+      </w:pPr>
+      <w:r>
+        <w:br/>
+      </w:r>
+    </w:p>
+    <w:p>
+      <w:pPr>
+        <w:pStyle w:val="CommentText"/>
+      </w:pPr>
+      <w:r>
+        <w:t>UC1 --&gt; UC2</w:t>
+      </w:r>
+    </w:p>
+    <w:p>
+      <w:pPr>
+        <w:pStyle w:val="CommentText"/>
+      </w:pPr>
+      <w:r>
+        <w:t>UC3 --&gt; UC4</w:t>
+      </w:r>
+    </w:p>
+    <w:p>
+      <w:pPr>
+        <w:pStyle w:val="CommentText"/>
+      </w:pPr>
+      <w:r>
+        <w:t>UC4 --&gt; UC5</w:t>
+      </w:r>
+    </w:p>
+    <w:p>
+      <w:pPr>
+        <w:pStyle w:val="CommentText"/>
+      </w:pPr>
+      <w:r>
+        <w:t>UC5 --&gt; UC6</w:t>
+      </w:r>
+    </w:p>
+    <w:p>
+      <w:pPr>
+        <w:pStyle w:val="CommentText"/>
+      </w:pPr>
+      <w:r>
+        <w:t>UC7 --&gt; UC8</w:t>
+      </w:r>
+    </w:p>
+    <w:p>
+      <w:pPr>
+        <w:pStyle w:val="CommentText"/>
+      </w:pPr>
+      <w:r>
+        <w:t>UC8 --&gt; UC9</w:t>
+      </w:r>
+    </w:p>
+  </w:comment>
+  <w:comment w:id="2" w:author="Ferguson, Joe (fergujp)" w:date="2026-01-25T21:52:00Z" w:initials="JF">
+    <w:p>
+      <w:pPr>
+        <w:pStyle w:val="CommentText"/>
+      </w:pPr>
+      <w:r>
+        <w:rPr>
+          <w:rStyle w:val="CommentReference"/>
+        </w:rPr>
+        <w:annotationRef/>
+      </w:r>
+      <w:r>
+        <w:t>Mermaid Code:</w:t>
+      </w:r>
+      <w:r>
+        <w:br/>
+        <w:t>graph TD</w:t>
+      </w:r>
+    </w:p>
+    <w:p>
+      <w:pPr>
+        <w:pStyle w:val="CommentText"/>
+      </w:pPr>
+      <w:r>
+        <w:t>Renter[Student Renter] --&gt; UC1[Sign Up / Log In]</w:t>
+      </w:r>
+    </w:p>
+    <w:p>
+      <w:pPr>
+        <w:pStyle w:val="CommentText"/>
+      </w:pPr>
+      <w:r>
+        <w:t>Renter --&gt; UC2[Verify University Email]</w:t>
+      </w:r>
+    </w:p>
+    <w:p>
+      <w:pPr>
+        <w:pStyle w:val="CommentText"/>
+      </w:pPr>
+      <w:r>
+        <w:t>Renter --&gt; UC3[Set Profile Preferences]</w:t>
+      </w:r>
+    </w:p>
+    <w:p>
+      <w:pPr>
+        <w:pStyle w:val="CommentText"/>
+      </w:pPr>
+      <w:r>
+        <w:t>Renter --&gt; UC4[Search Listings]</w:t>
+      </w:r>
+    </w:p>
+    <w:p>
+      <w:pPr>
+        <w:pStyle w:val="CommentText"/>
+      </w:pPr>
+      <w:r>
+        <w:t>Renter --&gt; UC5[Apply Filters]</w:t>
+      </w:r>
+    </w:p>
+    <w:p>
+      <w:pPr>
+        <w:pStyle w:val="CommentText"/>
+      </w:pPr>
+      <w:r>
+        <w:t>Renter --&gt; UC6[View Listing Details]</w:t>
+      </w:r>
+    </w:p>
+    <w:p>
+      <w:pPr>
+        <w:pStyle w:val="CommentText"/>
+      </w:pPr>
+      <w:r>
+        <w:t>Renter --&gt; UC7[Message Host]</w:t>
+      </w:r>
+    </w:p>
+    <w:p>
+      <w:pPr>
+        <w:pStyle w:val="CommentText"/>
+      </w:pPr>
+      <w:r>
+        <w:t>Renter --&gt; UC8[Confirm Match]</w:t>
+      </w:r>
+    </w:p>
+    <w:p>
+      <w:pPr>
+        <w:pStyle w:val="CommentText"/>
+      </w:pPr>
+      <w:r>
+        <w:t>Renter --&gt; UC9[Leave Review]</w:t>
+      </w:r>
+    </w:p>
+    <w:p>
+      <w:pPr>
+        <w:pStyle w:val="CommentText"/>
+      </w:pPr>
+      <w:r>
+        <w:br/>
+      </w:r>
+    </w:p>
+    <w:p>
+      <w:pPr>
+        <w:pStyle w:val="CommentText"/>
+      </w:pPr>
+      <w:r>
+        <w:t>UC1 --&gt; UC2</w:t>
+      </w:r>
+    </w:p>
+    <w:p>
+      <w:pPr>
+        <w:pStyle w:val="CommentText"/>
+      </w:pPr>
+      <w:r>
+        <w:t>UC3 --&gt; UC4</w:t>
+      </w:r>
+    </w:p>
+    <w:p>
+      <w:pPr>
+        <w:pStyle w:val="CommentText"/>
+      </w:pPr>
+      <w:r>
+        <w:t>UC4 --&gt; UC5</w:t>
+      </w:r>
+    </w:p>
+    <w:p>
+      <w:pPr>
+        <w:pStyle w:val="CommentText"/>
+      </w:pPr>
+      <w:r>
+        <w:t>UC5 --&gt; UC6</w:t>
+      </w:r>
+    </w:p>
+    <w:p>
+      <w:pPr>
+        <w:pStyle w:val="CommentText"/>
+      </w:pPr>
+      <w:r>
+        <w:t>UC6 --&gt; UC7</w:t>
+      </w:r>
+    </w:p>
+  </w:comment>
+</w:comments>
+</file>
+
+<file path=word/commentsExtended.xml><?xml version="1.0" encoding="utf-8"?>
+<w15:commentsEx xmlns:wpc="http://schemas.microsoft.com/office/word/2010/wordprocessingCanvas" xmlns:cx="http://schemas.microsoft.com/office/drawing/2014/chartex" xmlns:cx1="http://schemas.microsoft.com/office/drawing/2015/9/8/chartex" xmlns:cx2="http://schemas.microsoft.com/office/drawing/2015/10/21/chartex" xmlns:cx3="http://schemas.microsoft.com/office/drawing/2016/5/9/chartex" xmlns:cx4="http://schemas.microsoft.com/office/drawing/2016/5/10/chartex" xmlns:cx5="http://schemas.microsoft.com/office/drawing/2016/5/11/chartex" xmlns:cx6="http://schemas.microsoft.com/office/drawing/2016/5/12/chartex" xmlns:cx7="http://schemas.microsoft.com/office/drawing/2016/5/13/chartex" xmlns:cx8="http://schemas.microsoft.com/office/drawing/2016/5/14/chartex" xmlns:mc="http://schemas.openxmlformats.org/markup-compatibility/2006" xmlns:aink="http://schemas.microsoft.com/office/drawing/2016/ink" xmlns:am3d="http://schemas.microsoft.com/office/drawing/2017/model3d" xmlns:o="urn:schemas-microsoft-com:office:office" xmlns:oel="http://schemas.microsoft.com/office/2019/extlst" xmlns:r="http://schemas.openxmlformats.org/officeDocument/2006/relationships" xmlns:m="http://schemas.openxmlformats.org/officeDocument/2006/math" xmlns:v="urn:schemas-microsoft-com:vml" xmlns:wp14="http://schemas.microsoft.com/office/word/2010/wordprocessingDrawing" xmlns:wp="http://schemas.openxmlformats.org/drawingml/2006/wordprocessingDrawing" xmlns:w10="urn:schemas-microsoft-com:office:word" xmlns:w="http://schemas.openxmlformats.org/wordprocessingml/2006/main" xmlns:w14="http://schemas.microsoft.com/office/word/2010/wordml" xmlns:w15="http://schemas.microsoft.com/office/word/2012/wordml" xmlns:w16cex="http://schemas.microsoft.com/office/word/2018/wordml/cex" xmlns:w16cid="http://schemas.microsoft.com/office/word/2016/wordml/cid" xmlns:w16="http://schemas.microsoft.com/office/word/2018/wordml" xmlns:w16du="http://schemas.microsoft.com/office/word/2023/wordml/word16du" xmlns:w16sdtdh="http://schemas.microsoft.com/office/word/2020/wordml/sdtdatahash" xmlns:w16sdtfl="http://schemas.microsoft.com/office/word/2024/wordml/sdtformatlock" xmlns:w16se="http://schemas.microsoft.com/office/word/2015/wordml/symex" xmlns:wpg="http://schemas.microsoft.com/office/word/2010/wordprocessingGroup" xmlns:wpi="http://schemas.microsoft.com/office/word/2010/wordprocessingInk" xmlns:wne="http://schemas.microsoft.com/office/word/2006/wordml" xmlns:wps="http://schemas.microsoft.com/office/word/2010/wordprocessingShape" mc:Ignorable="w14 w15 w16se w16cid w16 w16cex w16sdtdh w16sdtfl w16du wp14">
+  <w15:commentEx w15:paraId="7BA67641" w15:done="0"/>
+  <w15:commentEx w15:paraId="0A4DC5C5" w15:done="0"/>
+  <w15:commentEx w15:paraId="5086C430" w15:done="0"/>
+</w15:commentsEx>
+</file>
+
+<file path=word/commentsExtensible.xml><?xml version="1.0" encoding="utf-8"?>
+<w16cex:commentsExtensible xmlns:wpc="http://schemas.microsoft.com/office/word/2010/wordprocessingCanvas" xmlns:cx="http://schemas.microsoft.com/office/drawing/2014/chartex" xmlns:cx1="http://schemas.microsoft.com/office/drawing/2015/9/8/chartex" xmlns:cx2="http://schemas.microsoft.com/office/drawing/2015/10/21/chartex" xmlns:cx3="http://schemas.microsoft.com/office/drawing/2016/5/9/chartex" xmlns:cx4="http://schemas.microsoft.com/office/drawing/2016/5/10/chartex" xmlns:cx5="http://schemas.microsoft.com/office/drawing/2016/5/11/chartex" xmlns:cx6="http://schemas.microsoft.com/office/drawing/2016/5/12/chartex" xmlns:cx7="http://schemas.microsoft.com/office/drawing/2016/5/13/chartex" xmlns:cx8="http://schemas.microsoft.com/office/drawing/2016/5/14/chartex" xmlns:cr="http://schemas.microsoft.com/office/comments/2020/reactions" xmlns:mc="http://schemas.openxmlformats.org/markup-compatibility/2006" xmlns:aink="http://schemas.microsoft.com/office/drawing/2016/ink" xmlns:am3d="http://schemas.microsoft.com/office/drawing/2017/model3d" xmlns:o="urn:schemas-microsoft-com:office:office" xmlns:oel="http://schemas.microsoft.com/office/2019/extlst" xmlns:r="http://schemas.openxmlformats.org/officeDocument/2006/relationships" xmlns:m="http://schemas.openxmlformats.org/officeDocument/2006/math" xmlns:v="urn:schemas-microsoft-com:vml" xmlns:wp14="http://schemas.microsoft.com/office/word/2010/wordprocessingDrawing" xmlns:wp="http://schemas.openxmlformats.org/drawingml/2006/wordprocessingDrawing" xmlns:w10="urn:schemas-microsoft-com:office:word" xmlns:w="http://schemas.openxmlformats.org/wordprocessingml/2006/main" xmlns:w14="http://schemas.microsoft.com/office/word/2010/wordml" xmlns:w15="http://schemas.microsoft.com/office/word/2012/wordml" xmlns:w16cex="http://schemas.microsoft.com/office/word/2018/wordml/cex" xmlns:w16cid="http://schemas.microsoft.com/office/word/2016/wordml/cid" xmlns:w16="http://schemas.microsoft.com/office/word/2018/wordml" xmlns:w16du="http://schemas.microsoft.com/office/word/2023/wordml/word16du" xmlns:w16sdtdh="http://schemas.microsoft.com/office/word/2020/wordml/sdtdatahash" xmlns:w16sdtfl="http://schemas.microsoft.com/office/word/2024/wordml/sdtformatlock" xmlns:w16se="http://schemas.microsoft.com/office/word/2015/wordml/symex" xmlns:wpg="http://schemas.microsoft.com/office/word/2010/wordprocessingGroup" xmlns:wpi="http://schemas.microsoft.com/office/word/2010/wordprocessingInk" xmlns:wne="http://schemas.microsoft.com/office/word/2006/wordml" xmlns:wps="http://schemas.microsoft.com/office/word/2010/wordprocessingShape" mc:Ignorable="w14 w15 w16se w16cid w16 w16cex w16sdtdh w16sdtfl cr w16du wp14">
+  <w16cex:commentExtensible w16cex:durableId="38A2C202" w16cex:dateUtc="2026-01-26T02:52:00Z"/>
+  <w16cex:commentExtensible w16cex:durableId="4A1B197D" w16cex:dateUtc="2026-01-26T02:52:00Z"/>
+  <w16cex:commentExtensible w16cex:durableId="27681EFF" w16cex:dateUtc="2026-01-26T02:52:00Z"/>
+</w16cex:commentsExtensible>
+</file>
+
+<file path=word/commentsIds.xml><?xml version="1.0" encoding="utf-8"?>
+<w16cid:commentsIds xmlns:wpc="http://schemas.microsoft.com/office/word/2010/wordprocessingCanvas" xmlns:cx="http://schemas.microsoft.com/office/drawing/2014/chartex" xmlns:cx1="http://schemas.microsoft.com/office/drawing/2015/9/8/chartex" xmlns:cx2="http://schemas.microsoft.com/office/drawing/2015/10/21/chartex" xmlns:cx3="http://schemas.microsoft.com/office/drawing/2016/5/9/chartex" xmlns:cx4="http://schemas.microsoft.com/office/drawing/2016/5/10/chartex" xmlns:cx5="http://schemas.microsoft.com/office/drawing/2016/5/11/chartex" xmlns:cx6="http://schemas.microsoft.com/office/drawing/2016/5/12/chartex" xmlns:cx7="http://schemas.microsoft.com/office/drawing/2016/5/13/chartex" xmlns:cx8="http://schemas.microsoft.com/office/drawing/2016/5/14/chartex" xmlns:mc="http://schemas.openxmlformats.org/markup-compatibility/2006" xmlns:aink="http://schemas.microsoft.com/office/drawing/2016/ink" xmlns:am3d="http://schemas.microsoft.com/office/drawing/2017/model3d" xmlns:o="urn:schemas-microsoft-com:office:office" xmlns:oel="http://schemas.microsoft.com/office/2019/extlst" xmlns:r="http://schemas.openxmlformats.org/officeDocument/2006/relationships" xmlns:m="http://schemas.openxmlformats.org/officeDocument/2006/math" xmlns:v="urn:schemas-microsoft-com:vml" xmlns:wp14="http://schemas.microsoft.com/office/word/2010/wordprocessingDrawing" xmlns:wp="http://schemas.openxmlformats.org/drawingml/2006/wordprocessingDrawing" xmlns:w10="urn:schemas-microsoft-com:office:word" xmlns:w="http://schemas.openxmlformats.org/wordprocessingml/2006/main" xmlns:w14="http://schemas.microsoft.com/office/word/2010/wordml" xmlns:w15="http://schemas.microsoft.com/office/word/2012/wordml" xmlns:w16cex="http://schemas.microsoft.com/office/word/2018/wordml/cex" xmlns:w16cid="http://schemas.microsoft.com/office/word/2016/wordml/cid" xmlns:w16="http://schemas.microsoft.com/office/word/2018/wordml" xmlns:w16du="http://schemas.microsoft.com/office/word/2023/wordml/word16du" xmlns:w16sdtdh="http://schemas.microsoft.com/office/word/2020/wordml/sdtdatahash" xmlns:w16sdtfl="http://schemas.microsoft.com/office/word/2024/wordml/sdtformatlock" xmlns:w16se="http://schemas.microsoft.com/office/word/2015/wordml/symex" xmlns:wpg="http://schemas.microsoft.com/office/word/2010/wordprocessingGroup" xmlns:wpi="http://schemas.microsoft.com/office/word/2010/wordprocessingInk" xmlns:wne="http://schemas.microsoft.com/office/word/2006/wordml" xmlns:wps="http://schemas.microsoft.com/office/word/2010/wordprocessingShape" mc:Ignorable="w14 w15 w16se w16cid w16 w16cex w16sdtdh w16sdtfl w16du wp14">
+  <w16cid:commentId w16cid:paraId="7BA67641" w16cid:durableId="38A2C202"/>
+  <w16cid:commentId w16cid:paraId="0A4DC5C5" w16cid:durableId="4A1B197D"/>
+  <w16cid:commentId w16cid:paraId="5086C430" w16cid:durableId="27681EFF"/>
+</w16cid:commentsIds>
 </file>
 
 <file path=word/numbering.xml><?xml version="1.0" encoding="utf-8"?>
@@ -1168,6 +2087,14 @@
     <w:abstractNumId w:val="2"/>
   </w:num>
 </w:numbering>
+</file>
+
+<file path=word/people.xml><?xml version="1.0" encoding="utf-8"?>
+<w15:people xmlns:wpc="http://schemas.microsoft.com/office/word/2010/wordprocessingCanvas" xmlns:cx="http://schemas.microsoft.com/office/drawing/2014/chartex" xmlns:cx1="http://schemas.microsoft.com/office/drawing/2015/9/8/chartex" xmlns:cx2="http://schemas.microsoft.com/office/drawing/2015/10/21/chartex" xmlns:cx3="http://schemas.microsoft.com/office/drawing/2016/5/9/chartex" xmlns:cx4="http://schemas.microsoft.com/office/drawing/2016/5/10/chartex" xmlns:cx5="http://schemas.microsoft.com/office/drawing/2016/5/11/chartex" xmlns:cx6="http://schemas.microsoft.com/office/drawing/2016/5/12/chartex" xmlns:cx7="http://schemas.microsoft.com/office/drawing/2016/5/13/chartex" xmlns:cx8="http://schemas.microsoft.com/office/drawing/2016/5/14/chartex" xmlns:mc="http://schemas.openxmlformats.org/markup-compatibility/2006" xmlns:aink="http://schemas.microsoft.com/office/drawing/2016/ink" xmlns:am3d="http://schemas.microsoft.com/office/drawing/2017/model3d" xmlns:o="urn:schemas-microsoft-com:office:office" xmlns:oel="http://schemas.microsoft.com/office/2019/extlst" xmlns:r="http://schemas.openxmlformats.org/officeDocument/2006/relationships" xmlns:m="http://schemas.openxmlformats.org/officeDocument/2006/math" xmlns:v="urn:schemas-microsoft-com:vml" xmlns:wp14="http://schemas.microsoft.com/office/word/2010/wordprocessingDrawing" xmlns:wp="http://schemas.openxmlformats.org/drawingml/2006/wordprocessingDrawing" xmlns:w10="urn:schemas-microsoft-com:office:word" xmlns:w="http://schemas.openxmlformats.org/wordprocessingml/2006/main" xmlns:w14="http://schemas.microsoft.com/office/word/2010/wordml" xmlns:w15="http://schemas.microsoft.com/office/word/2012/wordml" xmlns:w16cex="http://schemas.microsoft.com/office/word/2018/wordml/cex" xmlns:w16cid="http://schemas.microsoft.com/office/word/2016/wordml/cid" xmlns:w16="http://schemas.microsoft.com/office/word/2018/wordml" xmlns:w16du="http://schemas.microsoft.com/office/word/2023/wordml/word16du" xmlns:w16sdtdh="http://schemas.microsoft.com/office/word/2020/wordml/sdtdatahash" xmlns:w16sdtfl="http://schemas.microsoft.com/office/word/2024/wordml/sdtformatlock" xmlns:w16se="http://schemas.microsoft.com/office/word/2015/wordml/symex" xmlns:wpg="http://schemas.microsoft.com/office/word/2010/wordprocessingGroup" xmlns:wpi="http://schemas.microsoft.com/office/word/2010/wordprocessingInk" xmlns:wne="http://schemas.microsoft.com/office/word/2006/wordml" xmlns:wps="http://schemas.microsoft.com/office/word/2010/wordprocessingShape" mc:Ignorable="w14 w15 w16se w16cid w16 w16cex w16sdtdh w16sdtfl w16du wp14">
+  <w15:person w15:author="Ferguson, Joe (fergujp)">
+    <w15:presenceInfo w15:providerId="AD" w15:userId="S::fergujp@mail.uc.edu::4f65ad1c-5ee5-40cd-aa65-b2e007bab6e6"/>
+  </w15:person>
+</w15:people>
 </file>
 
 <file path=word/styles.xml><?xml version="1.0" encoding="utf-8"?>
@@ -2087,6 +3014,72 @@
       <w:spacing w:val="5"/>
     </w:rPr>
   </w:style>
+  <w:style w:type="character" w:styleId="CommentReference">
+    <w:name w:val="annotation reference"/>
+    <w:basedOn w:val="DefaultParagraphFont"/>
+    <w:uiPriority w:val="99"/>
+    <w:semiHidden/>
+    <w:unhideWhenUsed/>
+    <w:rsid w:val="00B527EA"/>
+    <w:rPr>
+      <w:sz w:val="16"/>
+      <w:szCs w:val="16"/>
+    </w:rPr>
+  </w:style>
+  <w:style w:type="paragraph" w:styleId="CommentText">
+    <w:name w:val="annotation text"/>
+    <w:basedOn w:val="Normal"/>
+    <w:link w:val="CommentTextChar"/>
+    <w:uiPriority w:val="99"/>
+    <w:unhideWhenUsed/>
+    <w:rsid w:val="00B527EA"/>
+    <w:pPr>
+      <w:spacing w:line="240" w:lineRule="auto"/>
+    </w:pPr>
+    <w:rPr>
+      <w:sz w:val="20"/>
+      <w:szCs w:val="20"/>
+    </w:rPr>
+  </w:style>
+  <w:style w:type="character" w:customStyle="1" w:styleId="CommentTextChar">
+    <w:name w:val="Comment Text Char"/>
+    <w:basedOn w:val="DefaultParagraphFont"/>
+    <w:link w:val="CommentText"/>
+    <w:uiPriority w:val="99"/>
+    <w:rsid w:val="00B527EA"/>
+    <w:rPr>
+      <w:sz w:val="20"/>
+      <w:szCs w:val="20"/>
+    </w:rPr>
+  </w:style>
+  <w:style w:type="paragraph" w:styleId="CommentSubject">
+    <w:name w:val="annotation subject"/>
+    <w:basedOn w:val="CommentText"/>
+    <w:next w:val="CommentText"/>
+    <w:link w:val="CommentSubjectChar"/>
+    <w:uiPriority w:val="99"/>
+    <w:semiHidden/>
+    <w:unhideWhenUsed/>
+    <w:rsid w:val="00B527EA"/>
+    <w:rPr>
+      <w:b/>
+      <w:bCs/>
+    </w:rPr>
+  </w:style>
+  <w:style w:type="character" w:customStyle="1" w:styleId="CommentSubjectChar">
+    <w:name w:val="Comment Subject Char"/>
+    <w:basedOn w:val="CommentTextChar"/>
+    <w:link w:val="CommentSubject"/>
+    <w:uiPriority w:val="99"/>
+    <w:semiHidden/>
+    <w:rsid w:val="00B527EA"/>
+    <w:rPr>
+      <w:b/>
+      <w:bCs/>
+      <w:sz w:val="20"/>
+      <w:szCs w:val="20"/>
+    </w:rPr>
+  </w:style>
 </w:styles>
 </file>
 
